--- a/report 4.docx
+++ b/report 4.docx
@@ -1,6 +1,6 @@
 
 <file path=word/document.xml><?xml version="1.0" encoding="utf-8"?>
-<w:document xmlns:wpc="http://schemas.microsoft.com/office/word/2010/wordprocessingCanvas" xmlns:cx="http://schemas.microsoft.com/office/drawing/2014/chartex" xmlns:cx1="http://schemas.microsoft.com/office/drawing/2015/9/8/chartex" xmlns:cx2="http://schemas.microsoft.com/office/drawing/2015/10/21/chartex" xmlns:cx3="http://schemas.microsoft.com/office/drawing/2016/5/9/chartex" xmlns:cx4="http://schemas.microsoft.com/office/drawing/2016/5/10/chartex" xmlns:cx5="http://schemas.microsoft.com/office/drawing/2016/5/11/chartex" xmlns:cx6="http://schemas.microsoft.com/office/drawing/2016/5/12/chartex" xmlns:cx7="http://schemas.microsoft.com/office/drawing/2016/5/13/chartex" xmlns:cx8="http://schemas.microsoft.com/office/drawing/2016/5/14/chartex" xmlns:mc="http://schemas.openxmlformats.org/markup-compatibility/2006" xmlns:aink="http://schemas.microsoft.com/office/drawing/2016/ink" xmlns:am3d="http://schemas.microsoft.com/office/drawing/2017/model3d" xmlns:o="urn:schemas-microsoft-com:office:office" xmlns:oel="http://schemas.microsoft.com/office/2019/extlst" xmlns:r="http://schemas.openxmlformats.org/officeDocument/2006/relationships" xmlns:m="http://schemas.openxmlformats.org/officeDocument/2006/math" xmlns:v="urn:schemas-microsoft-com:vml" xmlns:wp14="http://schemas.microsoft.com/office/word/2010/wordprocessingDrawing" xmlns:wp="http://schemas.openxmlformats.org/drawingml/2006/wordprocessingDrawing" xmlns:w10="urn:schemas-microsoft-com:office:word" xmlns:w="http://schemas.openxmlformats.org/wordprocessingml/2006/main" xmlns:w14="http://schemas.microsoft.com/office/word/2010/wordml" xmlns:w15="http://schemas.microsoft.com/office/word/2012/wordml" xmlns:w16cex="http://schemas.microsoft.com/office/word/2018/wordml/cex" xmlns:w16cid="http://schemas.microsoft.com/office/word/2016/wordml/cid" xmlns:w16="http://schemas.microsoft.com/office/word/2018/wordml" xmlns:w16sdtdh="http://schemas.microsoft.com/office/word/2020/wordml/sdtdatahash" xmlns:w16se="http://schemas.microsoft.com/office/word/2015/wordml/symex" xmlns:wpg="http://schemas.microsoft.com/office/word/2010/wordprocessingGroup" xmlns:wpi="http://schemas.microsoft.com/office/word/2010/wordprocessingInk" xmlns:wne="http://schemas.microsoft.com/office/word/2006/wordml" xmlns:wps="http://schemas.microsoft.com/office/word/2010/wordprocessingShape" mc:Ignorable="w14 w15 w16se w16cid w16 w16cex w16sdtdh wp14">
+<w:document xmlns:wpc="http://schemas.microsoft.com/office/word/2010/wordprocessingCanvas" xmlns:cx="http://schemas.microsoft.com/office/drawing/2014/chartex" xmlns:cx1="http://schemas.microsoft.com/office/drawing/2015/9/8/chartex" xmlns:cx2="http://schemas.microsoft.com/office/drawing/2015/10/21/chartex" xmlns:cx3="http://schemas.microsoft.com/office/drawing/2016/5/9/chartex" xmlns:cx4="http://schemas.microsoft.com/office/drawing/2016/5/10/chartex" xmlns:cx5="http://schemas.microsoft.com/office/drawing/2016/5/11/chartex" xmlns:cx6="http://schemas.microsoft.com/office/drawing/2016/5/12/chartex" xmlns:cx7="http://schemas.microsoft.com/office/drawing/2016/5/13/chartex" xmlns:cx8="http://schemas.microsoft.com/office/drawing/2016/5/14/chartex" xmlns:mc="http://schemas.openxmlformats.org/markup-compatibility/2006" xmlns:aink="http://schemas.microsoft.com/office/drawing/2016/ink" xmlns:am3d="http://schemas.microsoft.com/office/drawing/2017/model3d" xmlns:o="urn:schemas-microsoft-com:office:office" xmlns:oel="http://schemas.microsoft.com/office/2019/extlst" xmlns:r="http://schemas.openxmlformats.org/officeDocument/2006/relationships" xmlns:m="http://schemas.openxmlformats.org/officeDocument/2006/math" xmlns:v="urn:schemas-microsoft-com:vml" xmlns:wp14="http://schemas.microsoft.com/office/word/2010/wordprocessingDrawing" xmlns:wp="http://schemas.openxmlformats.org/drawingml/2006/wordprocessingDrawing" xmlns:w10="urn:schemas-microsoft-com:office:word" xmlns:w="http://schemas.openxmlformats.org/wordprocessingml/2006/main" xmlns:w14="http://schemas.microsoft.com/office/word/2010/wordml" xmlns:w15="http://schemas.microsoft.com/office/word/2012/wordml" xmlns:w16cex="http://schemas.microsoft.com/office/word/2018/wordml/cex" xmlns:w16cid="http://schemas.microsoft.com/office/word/2016/wordml/cid" xmlns:w16="http://schemas.microsoft.com/office/word/2018/wordml" xmlns:w16du="http://schemas.microsoft.com/office/word/2023/wordml/word16du" xmlns:w16sdtdh="http://schemas.microsoft.com/office/word/2020/wordml/sdtdatahash" xmlns:w16se="http://schemas.microsoft.com/office/word/2015/wordml/symex" xmlns:wpg="http://schemas.microsoft.com/office/word/2010/wordprocessingGroup" xmlns:wpi="http://schemas.microsoft.com/office/word/2010/wordprocessingInk" xmlns:wne="http://schemas.microsoft.com/office/word/2006/wordml" xmlns:wps="http://schemas.microsoft.com/office/word/2010/wordprocessingShape" mc:Ignorable="w14 w15 w16se w16cid w16 w16cex w16sdtdh w16du wp14">
   <w:body>
     <w:p>
       <w:pPr>
@@ -180,9 +180,11 @@
             <w:rPr>
               <w:b w:val="0"/>
               <w:bCs w:val="0"/>
-              <w:sz w:val="22"/>
-              <w:szCs w:val="22"/>
+              <w:kern w:val="2"/>
+              <w:sz w:val="24"/>
+              <w:szCs w:val="24"/>
               <w:lang w:val="fr-FR" w:eastAsia="fr-FR"/>
+              <w14:ligatures w14:val="standardContextual"/>
             </w:rPr>
           </w:pPr>
           <w:r>
@@ -200,7 +202,7 @@
             </w:rPr>
             <w:fldChar w:fldCharType="separate"/>
           </w:r>
-          <w:hyperlink w:anchor="_Toc185354626" w:history="1">
+          <w:hyperlink w:anchor="_Toc185370264" w:history="1">
             <w:r>
               <w:rPr>
                 <w:rStyle w:val="Lienhypertexte"/>
@@ -224,7 +226,7 @@
               <w:rPr>
                 <w:webHidden/>
               </w:rPr>
-              <w:instrText xml:space="preserve"> PAGEREF _Toc185354626 \h </w:instrText>
+              <w:instrText xml:space="preserve"> PAGEREF _Toc185370264 \h </w:instrText>
             </w:r>
             <w:r>
               <w:rPr>
@@ -258,12 +260,14 @@
               <w:tab w:val="right" w:leader="dot" w:pos="9016"/>
             </w:tabs>
             <w:rPr>
-              <w:sz w:val="22"/>
-              <w:szCs w:val="22"/>
+              <w:kern w:val="2"/>
+              <w:sz w:val="24"/>
+              <w:szCs w:val="24"/>
               <w:lang w:eastAsia="fr-FR"/>
+              <w14:ligatures w14:val="standardContextual"/>
             </w:rPr>
           </w:pPr>
-          <w:hyperlink w:anchor="_Toc185354627" w:history="1">
+          <w:hyperlink w:anchor="_Toc185370265" w:history="1">
             <w:r>
               <w:rPr>
                 <w:rStyle w:val="Lienhypertexte"/>
@@ -287,7 +291,7 @@
               <w:rPr>
                 <w:webHidden/>
               </w:rPr>
-              <w:instrText xml:space="preserve"> PAGEREF _Toc185354627 \h </w:instrText>
+              <w:instrText xml:space="preserve"> PAGEREF _Toc185370265 \h </w:instrText>
             </w:r>
             <w:r>
               <w:rPr>
@@ -321,12 +325,14 @@
               <w:tab w:val="right" w:leader="dot" w:pos="9016"/>
             </w:tabs>
             <w:rPr>
-              <w:sz w:val="22"/>
-              <w:szCs w:val="22"/>
+              <w:kern w:val="2"/>
+              <w:sz w:val="24"/>
+              <w:szCs w:val="24"/>
               <w:lang w:eastAsia="fr-FR"/>
+              <w14:ligatures w14:val="standardContextual"/>
             </w:rPr>
           </w:pPr>
-          <w:hyperlink w:anchor="_Toc185354628" w:history="1">
+          <w:hyperlink w:anchor="_Toc185370266" w:history="1">
             <w:r>
               <w:rPr>
                 <w:rStyle w:val="Lienhypertexte"/>
@@ -350,7 +356,7 @@
               <w:rPr>
                 <w:webHidden/>
               </w:rPr>
-              <w:instrText xml:space="preserve"> PAGEREF _Toc185354628 \h </w:instrText>
+              <w:instrText xml:space="preserve"> PAGEREF _Toc185370266 \h </w:instrText>
             </w:r>
             <w:r>
               <w:rPr>
@@ -384,12 +390,14 @@
               <w:tab w:val="right" w:leader="dot" w:pos="9016"/>
             </w:tabs>
             <w:rPr>
-              <w:sz w:val="22"/>
-              <w:szCs w:val="22"/>
+              <w:kern w:val="2"/>
+              <w:sz w:val="24"/>
+              <w:szCs w:val="24"/>
               <w:lang w:eastAsia="fr-FR"/>
+              <w14:ligatures w14:val="standardContextual"/>
             </w:rPr>
           </w:pPr>
-          <w:hyperlink w:anchor="_Toc185354629" w:history="1">
+          <w:hyperlink w:anchor="_Toc185370267" w:history="1">
             <w:r>
               <w:rPr>
                 <w:rStyle w:val="Lienhypertexte"/>
@@ -413,7 +421,7 @@
               <w:rPr>
                 <w:webHidden/>
               </w:rPr>
-              <w:instrText xml:space="preserve"> PAGEREF _Toc185354629 \h </w:instrText>
+              <w:instrText xml:space="preserve"> PAGEREF _Toc185370267 \h </w:instrText>
             </w:r>
             <w:r>
               <w:rPr>
@@ -447,12 +455,14 @@
               <w:tab w:val="right" w:leader="dot" w:pos="9016"/>
             </w:tabs>
             <w:rPr>
-              <w:sz w:val="22"/>
-              <w:szCs w:val="22"/>
+              <w:kern w:val="2"/>
+              <w:sz w:val="24"/>
+              <w:szCs w:val="24"/>
               <w:lang w:eastAsia="fr-FR"/>
+              <w14:ligatures w14:val="standardContextual"/>
             </w:rPr>
           </w:pPr>
-          <w:hyperlink w:anchor="_Toc185354630" w:history="1">
+          <w:hyperlink w:anchor="_Toc185370268" w:history="1">
             <w:r>
               <w:rPr>
                 <w:rStyle w:val="Lienhypertexte"/>
@@ -476,7 +486,7 @@
               <w:rPr>
                 <w:webHidden/>
               </w:rPr>
-              <w:instrText xml:space="preserve"> PAGEREF _Toc185354630 \h </w:instrText>
+              <w:instrText xml:space="preserve"> PAGEREF _Toc185370268 \h </w:instrText>
             </w:r>
             <w:r>
               <w:rPr>
@@ -509,12 +519,14 @@
             <w:rPr>
               <w:b w:val="0"/>
               <w:bCs w:val="0"/>
-              <w:sz w:val="22"/>
-              <w:szCs w:val="22"/>
+              <w:kern w:val="2"/>
+              <w:sz w:val="24"/>
+              <w:szCs w:val="24"/>
               <w:lang w:val="fr-FR" w:eastAsia="fr-FR"/>
+              <w14:ligatures w14:val="standardContextual"/>
             </w:rPr>
           </w:pPr>
-          <w:hyperlink w:anchor="_Toc185354631" w:history="1">
+          <w:hyperlink w:anchor="_Toc185370269" w:history="1">
             <w:r>
               <w:rPr>
                 <w:rStyle w:val="Lienhypertexte"/>
@@ -538,7 +550,7 @@
               <w:rPr>
                 <w:webHidden/>
               </w:rPr>
-              <w:instrText xml:space="preserve"> PAGEREF _Toc185354631 \h </w:instrText>
+              <w:instrText xml:space="preserve"> PAGEREF _Toc185370269 \h </w:instrText>
             </w:r>
             <w:r>
               <w:rPr>
@@ -572,12 +584,14 @@
               <w:tab w:val="right" w:leader="dot" w:pos="9016"/>
             </w:tabs>
             <w:rPr>
-              <w:sz w:val="22"/>
-              <w:szCs w:val="22"/>
+              <w:kern w:val="2"/>
+              <w:sz w:val="24"/>
+              <w:szCs w:val="24"/>
               <w:lang w:eastAsia="fr-FR"/>
+              <w14:ligatures w14:val="standardContextual"/>
             </w:rPr>
           </w:pPr>
-          <w:hyperlink w:anchor="_Toc185354632" w:history="1">
+          <w:hyperlink w:anchor="_Toc185370270" w:history="1">
             <w:r>
               <w:rPr>
                 <w:rStyle w:val="Lienhypertexte"/>
@@ -601,7 +615,7 @@
               <w:rPr>
                 <w:webHidden/>
               </w:rPr>
-              <w:instrText xml:space="preserve"> PAGEREF _Toc185354632 \h </w:instrText>
+              <w:instrText xml:space="preserve"> PAGEREF _Toc185370270 \h </w:instrText>
             </w:r>
             <w:r>
               <w:rPr>
@@ -635,12 +649,14 @@
               <w:tab w:val="right" w:leader="dot" w:pos="9016"/>
             </w:tabs>
             <w:rPr>
-              <w:sz w:val="22"/>
-              <w:szCs w:val="22"/>
+              <w:kern w:val="2"/>
+              <w:sz w:val="24"/>
+              <w:szCs w:val="24"/>
               <w:lang w:eastAsia="fr-FR"/>
+              <w14:ligatures w14:val="standardContextual"/>
             </w:rPr>
           </w:pPr>
-          <w:hyperlink w:anchor="_Toc185354633" w:history="1">
+          <w:hyperlink w:anchor="_Toc185370271" w:history="1">
             <w:r>
               <w:rPr>
                 <w:rStyle w:val="Lienhypertexte"/>
@@ -664,7 +680,7 @@
               <w:rPr>
                 <w:webHidden/>
               </w:rPr>
-              <w:instrText xml:space="preserve"> PAGEREF _Toc185354633 \h </w:instrText>
+              <w:instrText xml:space="preserve"> PAGEREF _Toc185370271 \h </w:instrText>
             </w:r>
             <w:r>
               <w:rPr>
@@ -698,12 +714,14 @@
               <w:tab w:val="right" w:leader="dot" w:pos="9016"/>
             </w:tabs>
             <w:rPr>
-              <w:sz w:val="22"/>
-              <w:szCs w:val="22"/>
+              <w:kern w:val="2"/>
+              <w:sz w:val="24"/>
+              <w:szCs w:val="24"/>
               <w:lang w:eastAsia="fr-FR"/>
+              <w14:ligatures w14:val="standardContextual"/>
             </w:rPr>
           </w:pPr>
-          <w:hyperlink w:anchor="_Toc185354634" w:history="1">
+          <w:hyperlink w:anchor="_Toc185370272" w:history="1">
             <w:r>
               <w:rPr>
                 <w:rStyle w:val="Lienhypertexte"/>
@@ -727,7 +745,7 @@
               <w:rPr>
                 <w:webHidden/>
               </w:rPr>
-              <w:instrText xml:space="preserve"> PAGEREF _Toc185354634 \h </w:instrText>
+              <w:instrText xml:space="preserve"> PAGEREF _Toc185370272 \h </w:instrText>
             </w:r>
             <w:r>
               <w:rPr>
@@ -760,12 +778,14 @@
             <w:rPr>
               <w:b w:val="0"/>
               <w:bCs w:val="0"/>
-              <w:sz w:val="22"/>
-              <w:szCs w:val="22"/>
+              <w:kern w:val="2"/>
+              <w:sz w:val="24"/>
+              <w:szCs w:val="24"/>
               <w:lang w:val="fr-FR" w:eastAsia="fr-FR"/>
+              <w14:ligatures w14:val="standardContextual"/>
             </w:rPr>
           </w:pPr>
-          <w:hyperlink w:anchor="_Toc185354635" w:history="1">
+          <w:hyperlink w:anchor="_Toc185370273" w:history="1">
             <w:r>
               <w:rPr>
                 <w:rStyle w:val="Lienhypertexte"/>
@@ -789,7 +809,7 @@
               <w:rPr>
                 <w:webHidden/>
               </w:rPr>
-              <w:instrText xml:space="preserve"> PAGEREF _Toc185354635 \h </w:instrText>
+              <w:instrText xml:space="preserve"> PAGEREF _Toc185370273 \h </w:instrText>
             </w:r>
             <w:r>
               <w:rPr>
@@ -961,7 +981,7 @@
           <w:lang w:val="en-US"/>
         </w:rPr>
       </w:pPr>
-      <w:bookmarkStart w:id="0" w:name="_Toc185354626"/>
+      <w:bookmarkStart w:id="0" w:name="_Toc185370264"/>
       <w:r>
         <w:rPr>
           <w:lang w:val="en-US"/>
@@ -1125,7 +1145,7 @@
           <w:lang w:val="en-US"/>
         </w:rPr>
       </w:pPr>
-      <w:bookmarkStart w:id="1" w:name="_Toc185354627"/>
+      <w:bookmarkStart w:id="1" w:name="_Toc185370265"/>
       <w:r>
         <w:rPr>
           <w:lang w:val="en-US"/>
@@ -1439,7 +1459,7 @@
           <w:lang w:val="en-US"/>
         </w:rPr>
       </w:pPr>
-      <w:bookmarkStart w:id="2" w:name="_Toc185354628"/>
+      <w:bookmarkStart w:id="2" w:name="_Toc185370266"/>
       <w:r>
         <w:rPr>
           <w:lang w:val="en-US"/>
@@ -4826,7 +4846,7 @@
           <w:lang w:val="en-US"/>
         </w:rPr>
       </w:pPr>
-      <w:bookmarkStart w:id="3" w:name="_Toc185354629"/>
+      <w:bookmarkStart w:id="3" w:name="_Toc185370267"/>
       <w:r>
         <w:rPr>
           <w:lang w:val="en-US"/>
@@ -4838,19 +4858,7 @@
         <w:rPr>
           <w:lang w:val="en-US"/>
         </w:rPr>
-        <w:t xml:space="preserve"> 2</w:t>
-      </w:r>
-      <w:r>
-        <w:rPr>
-          <w:lang w:val="en-US"/>
-        </w:rPr>
-        <w:t xml:space="preserve">, </w:t>
-      </w:r>
-      <w:r>
-        <w:rPr>
-          <w:lang w:val="en-US"/>
-        </w:rPr>
-        <w:t>4 and 6 shards</w:t>
+        <w:t xml:space="preserve"> 2, 4 and 6 shards</w:t>
       </w:r>
       <w:bookmarkEnd w:id="3"/>
     </w:p>
@@ -4900,13 +4908,7 @@
         <w:rPr>
           <w:lang w:val="en-US"/>
         </w:rPr>
-        <w:t>After</w:t>
-      </w:r>
-      <w:r>
-        <w:rPr>
-          <w:lang w:val="en-US"/>
-        </w:rPr>
-        <w:t xml:space="preserve"> that,</w:t>
+        <w:t>After that,</w:t>
       </w:r>
       <w:r>
         <w:rPr>
@@ -5000,7 +5002,13 @@
               <w:rPr>
                 <w:lang w:val="en-US"/>
               </w:rPr>
-              <w:t>Query</w:t>
+              <w:t>Q</w:t>
+            </w:r>
+            <w:r>
+              <w:rPr>
+                <w:lang w:val="en-US"/>
+              </w:rPr>
+              <w:t>uery</w:t>
             </w:r>
           </w:p>
         </w:tc>
@@ -5051,6 +5059,10 @@
         <w:tc>
           <w:tcPr>
             <w:tcW w:w="1804" w:type="dxa"/>
+            <w:tcBorders>
+              <w:bottom w:val="none" w:sz="0" w:space="0" w:color="auto"/>
+            </w:tcBorders>
+            <w:shd w:val="nil"/>
           </w:tcPr>
           <w:p>
             <w:pPr>
@@ -5087,7 +5099,13 @@
               <w:rPr>
                 <w:lang w:val="en-US"/>
               </w:rPr>
-              <w:t>1 user</w:t>
+              <w:t>1</w:t>
+            </w:r>
+            <w:r>
+              <w:rPr>
+                <w:lang w:val="en-US"/>
+              </w:rPr>
+              <w:t xml:space="preserve"> user</w:t>
             </w:r>
           </w:p>
         </w:tc>
@@ -5132,6 +5150,7 @@
         <w:tc>
           <w:tcPr>
             <w:tcW w:w="1804" w:type="dxa"/>
+            <w:shd w:val="nil"/>
           </w:tcPr>
           <w:p>
             <w:pPr>
@@ -5246,7 +5265,13 @@
               <w:rPr>
                 <w:lang w:val="en-US"/>
               </w:rPr>
-              <w:t>2 user</w:t>
+              <w:t>2</w:t>
+            </w:r>
+            <w:r>
+              <w:rPr>
+                <w:lang w:val="en-US"/>
+              </w:rPr>
+              <w:t xml:space="preserve"> user</w:t>
             </w:r>
           </w:p>
         </w:tc>
@@ -5291,6 +5316,7 @@
         <w:tc>
           <w:tcPr>
             <w:tcW w:w="1804" w:type="dxa"/>
+            <w:shd w:val="nil"/>
           </w:tcPr>
           <w:p>
             <w:pPr>
@@ -5405,7 +5431,13 @@
               <w:rPr>
                 <w:lang w:val="en-US"/>
               </w:rPr>
-              <w:t>3 user</w:t>
+              <w:t>3</w:t>
+            </w:r>
+            <w:r>
+              <w:rPr>
+                <w:lang w:val="en-US"/>
+              </w:rPr>
+              <w:t xml:space="preserve"> user</w:t>
             </w:r>
           </w:p>
         </w:tc>
@@ -5450,6 +5482,7 @@
         <w:tc>
           <w:tcPr>
             <w:tcW w:w="1804" w:type="dxa"/>
+            <w:shd w:val="nil"/>
           </w:tcPr>
           <w:p>
             <w:pPr>
@@ -5576,7 +5609,13 @@
               <w:rPr>
                 <w:lang w:val="en-US"/>
               </w:rPr>
-              <w:t>4 user</w:t>
+              <w:t>4</w:t>
+            </w:r>
+            <w:r>
+              <w:rPr>
+                <w:lang w:val="en-US"/>
+              </w:rPr>
+              <w:t xml:space="preserve"> user</w:t>
             </w:r>
           </w:p>
         </w:tc>
@@ -5621,6 +5660,7 @@
         <w:tc>
           <w:tcPr>
             <w:tcW w:w="1804" w:type="dxa"/>
+            <w:shd w:val="nil"/>
           </w:tcPr>
           <w:p>
             <w:pPr>
@@ -5759,7 +5799,13 @@
               <w:rPr>
                 <w:lang w:val="en-US"/>
               </w:rPr>
-              <w:t>5 user</w:t>
+              <w:t>5</w:t>
+            </w:r>
+            <w:r>
+              <w:rPr>
+                <w:lang w:val="en-US"/>
+              </w:rPr>
+              <w:t xml:space="preserve"> user</w:t>
             </w:r>
           </w:p>
         </w:tc>
@@ -5804,6 +5850,7 @@
         <w:tc>
           <w:tcPr>
             <w:tcW w:w="1804" w:type="dxa"/>
+            <w:shd w:val="nil"/>
           </w:tcPr>
           <w:p>
             <w:pPr>
@@ -5942,7 +5989,13 @@
               <w:rPr>
                 <w:lang w:val="en-US"/>
               </w:rPr>
-              <w:t>6 user</w:t>
+              <w:t>6</w:t>
+            </w:r>
+            <w:r>
+              <w:rPr>
+                <w:lang w:val="en-US"/>
+              </w:rPr>
+              <w:t xml:space="preserve"> user</w:t>
             </w:r>
           </w:p>
         </w:tc>
@@ -5987,6 +6040,7 @@
         <w:tc>
           <w:tcPr>
             <w:tcW w:w="1804" w:type="dxa"/>
+            <w:shd w:val="nil"/>
           </w:tcPr>
           <w:p>
             <w:pPr>
@@ -6119,7 +6173,13 @@
               <w:rPr>
                 <w:lang w:val="en-US"/>
               </w:rPr>
-              <w:t>7 user</w:t>
+              <w:t>7</w:t>
+            </w:r>
+            <w:r>
+              <w:rPr>
+                <w:lang w:val="en-US"/>
+              </w:rPr>
+              <w:t xml:space="preserve"> user</w:t>
             </w:r>
           </w:p>
         </w:tc>
@@ -6164,6 +6224,7 @@
         <w:tc>
           <w:tcPr>
             <w:tcW w:w="1804" w:type="dxa"/>
+            <w:shd w:val="nil"/>
           </w:tcPr>
           <w:p>
             <w:pPr>
@@ -6278,7 +6339,13 @@
               <w:rPr>
                 <w:lang w:val="en-US"/>
               </w:rPr>
-              <w:t>8 user</w:t>
+              <w:t>8</w:t>
+            </w:r>
+            <w:r>
+              <w:rPr>
+                <w:lang w:val="en-US"/>
+              </w:rPr>
+              <w:t xml:space="preserve"> user</w:t>
             </w:r>
           </w:p>
         </w:tc>
@@ -6323,6 +6390,7 @@
         <w:tc>
           <w:tcPr>
             <w:tcW w:w="1804" w:type="dxa"/>
+            <w:shd w:val="nil"/>
           </w:tcPr>
           <w:p>
             <w:pPr>
@@ -6544,7 +6612,7 @@
           <w:lang w:val="en-US"/>
         </w:rPr>
       </w:pPr>
-      <w:bookmarkStart w:id="4" w:name="_Toc185354630"/>
+      <w:bookmarkStart w:id="4" w:name="_Toc185370268"/>
       <w:r>
         <w:rPr>
           <w:lang w:val="en-US"/>
@@ -6557,32 +6625,101 @@
     <w:p>
       <w:pPr>
         <w:rPr>
+          <w:highlight w:val="yellow"/>
           <w:lang w:val="en-US"/>
         </w:rPr>
       </w:pPr>
     </w:p>
     <w:p>
       <w:pPr>
-        <w:jc w:val="left"/>
-        <w:rPr>
-          <w:lang w:val="en-US"/>
-        </w:rPr>
-      </w:pPr>
-      <w:r>
-        <w:rPr>
-          <w:lang w:val="en-US"/>
-        </w:rPr>
-        <w:br w:type="page"/>
+        <w:rPr>
+          <w:highlight w:val="yellow"/>
+          <w:lang w:val="en-US"/>
+        </w:rPr>
+      </w:pPr>
+      <w:r>
+        <w:drawing>
+          <wp:inline distT="0" distB="0" distL="0" distR="0" wp14:anchorId="5D2AC32A" wp14:editId="54586504">
+            <wp:extent cx="5731510" cy="3077210"/>
+            <wp:effectExtent l="0" t="0" r="2540" b="8890"/>
+            <wp:docPr id="1763240025" name="Graphique 1">
+              <a:extLst xmlns:a="http://schemas.openxmlformats.org/drawingml/2006/main">
+                <a:ext uri="{FF2B5EF4-FFF2-40B4-BE49-F238E27FC236}">
+                  <a16:creationId xmlns:a16="http://schemas.microsoft.com/office/drawing/2014/main" id="{0737FCB8-3499-5AE1-BCE0-B65D65AE0D05}"/>
+                </a:ext>
+              </a:extLst>
+            </wp:docPr>
+            <wp:cNvGraphicFramePr/>
+            <a:graphic xmlns:a="http://schemas.openxmlformats.org/drawingml/2006/main">
+              <a:graphicData uri="http://schemas.openxmlformats.org/drawingml/2006/chart">
+                <c:chart xmlns:c="http://schemas.openxmlformats.org/drawingml/2006/chart" xmlns:r="http://schemas.openxmlformats.org/officeDocument/2006/relationships" r:id="rId24"/>
+              </a:graphicData>
+            </a:graphic>
+          </wp:inline>
+        </w:drawing>
       </w:r>
     </w:p>
     <w:p>
+      <w:r>
+        <w:rPr>
+          <w:lang w:val="en-US"/>
+        </w:rPr>
+        <w:t xml:space="preserve">Increasing the number of shards significantly boosts performance for both User-oriented and Analyst-oriented queries. </w:t>
+      </w:r>
+      <w:r>
+        <w:t>For User-oriented queries, execution times consistently decrease as shard counts increase from 2 to 6. This is due to the simpler query structure, as critical information like critics, social networks, and hardware configurations are embedded directly in game documents, reducing the need for joins. The increased number of shards allows for better distribution of queries, enabling parallel processing, which results in faster query execution.</w:t>
+      </w:r>
+    </w:p>
+    <w:p>
+      <w:r>
+        <w:rPr>
+          <w:lang w:val="en-US"/>
+        </w:rPr>
+        <w:t xml:space="preserve">For Analyst-oriented queries, a similar pattern is observed, though the performance gains are less significant. </w:t>
+      </w:r>
+      <w:r>
+        <w:t>This is due to the larger document size and more complex queries, which often require aggregations and filtering. While sharding still reduces the load on individual servers, the processing of complex queries across multiple shards provides smaller but still noticeable improvements in execution time.</w:t>
+      </w:r>
+    </w:p>
+    <w:p>
+      <w:r>
+        <w:rPr>
+          <w:lang w:val="en-US"/>
+        </w:rPr>
+        <w:t xml:space="preserve">Overall, increasing the number of shards allows for more efficient parallel execution of queries. </w:t>
+      </w:r>
+      <w:r>
+        <w:t>User-oriented queries benefit the most, as their structure requires less computation. Analyst-oriented queries, while more complex, still see performance gains from distributed processing. The results demonstrate how the choice of denormalization strategy and shard configuration directly impacts system performance.</w:t>
+      </w:r>
+    </w:p>
+    <w:p>
+      <w:pPr>
+        <w:jc w:val="left"/>
+        <w:rPr>
+          <w:lang w:val="en-US"/>
+        </w:rPr>
+      </w:pPr>
+      <w:r>
+        <w:rPr>
+          <w:lang w:val="en-US"/>
+        </w:rPr>
+        <w:t xml:space="preserve"> </w:t>
+      </w:r>
+      <w:r>
+        <w:rPr>
+          <w:lang w:val="en-US"/>
+        </w:rPr>
+        <w:br w:type="page"/>
+      </w:r>
+    </w:p>
+    <w:p>
       <w:pPr>
         <w:pStyle w:val="Titre1"/>
         <w:rPr>
           <w:lang w:val="en-US"/>
         </w:rPr>
       </w:pPr>
-      <w:bookmarkStart w:id="5" w:name="_Toc185354631"/>
+      <w:bookmarkStart w:id="5" w:name="_Toc185370269"/>
       <w:r>
         <w:rPr>
           <w:lang w:val="en-US"/>
@@ -6642,7 +6779,7 @@
           <w:lang w:val="en-US"/>
         </w:rPr>
       </w:pPr>
-      <w:bookmarkStart w:id="6" w:name="_Toc185354632"/>
+      <w:bookmarkStart w:id="6" w:name="_Toc185370270"/>
       <w:r>
         <w:rPr>
           <w:lang w:val="en-US"/>
@@ -6702,7 +6839,7 @@
                     <pic:cNvPicPr/>
                   </pic:nvPicPr>
                   <pic:blipFill>
-                    <a:blip r:embed="rId24"/>
+                    <a:blip r:embed="rId25"/>
                     <a:stretch>
                       <a:fillRect/>
                     </a:stretch>
@@ -6814,7 +6951,7 @@
           <w:lang w:val="en-US"/>
         </w:rPr>
       </w:pPr>
-      <w:bookmarkStart w:id="7" w:name="_Toc185354633"/>
+      <w:bookmarkStart w:id="7" w:name="_Toc185370271"/>
       <w:r>
         <w:rPr>
           <w:lang w:val="en-US"/>
@@ -6834,33 +6971,32 @@
         <w:rPr>
           <w:lang w:val="en-US"/>
         </w:rPr>
-        <w:t>The sharding configuration</w:t>
-      </w:r>
-      <w:r>
-        <w:rPr>
-          <w:lang w:val="en-US"/>
-        </w:rPr>
-        <w:t xml:space="preserve"> for both collection</w:t>
-      </w:r>
-      <w:r>
-        <w:rPr>
-          <w:lang w:val="en-US"/>
-        </w:rPr>
-        <w:t>s</w:t>
-      </w:r>
-      <w:r>
-        <w:rPr>
-          <w:lang w:val="en-US"/>
-        </w:rPr>
-        <w:t>:</w:t>
-      </w:r>
-    </w:p>
-    <w:p>
-      <w:pPr>
-        <w:rPr>
-          <w:lang w:val="en-US"/>
-        </w:rPr>
-      </w:pPr>
+        <w:t xml:space="preserve">The screens show the </w:t>
+      </w:r>
+      <w:r>
+        <w:rPr>
+          <w:lang w:val="en-US"/>
+        </w:rPr>
+        <w:t>sharding configuration</w:t>
+      </w:r>
+      <w:r>
+        <w:rPr>
+          <w:lang w:val="en-US"/>
+        </w:rPr>
+        <w:t xml:space="preserve"> for both </w:t>
+      </w:r>
+      <w:r>
+        <w:rPr>
+          <w:lang w:val="en-US"/>
+        </w:rPr>
+        <w:t xml:space="preserve">of </w:t>
+      </w:r>
+      <w:r>
+        <w:rPr>
+          <w:lang w:val="en-US"/>
+        </w:rPr>
+        <w:t>the user-oriented and analyst-oriented collections.</w:t>
+      </w:r>
       <w:r>
         <w:rPr>
           <w:lang w:val="en-US"/>
@@ -6881,7 +7017,7 @@
                     <pic:cNvPicPr/>
                   </pic:nvPicPr>
                   <pic:blipFill>
-                    <a:blip r:embed="rId25"/>
+                    <a:blip r:embed="rId26"/>
                     <a:stretch>
                       <a:fillRect/>
                     </a:stretch>
@@ -6928,7 +7064,7 @@
                     <pic:cNvPicPr/>
                   </pic:nvPicPr>
                   <pic:blipFill>
-                    <a:blip r:embed="rId26"/>
+                    <a:blip r:embed="rId27"/>
                     <a:stretch>
                       <a:fillRect/>
                     </a:stretch>
@@ -6975,7 +7111,7 @@
           <w:lang w:val="en-US"/>
         </w:rPr>
       </w:pPr>
-      <w:bookmarkStart w:id="8" w:name="_Toc185354634"/>
+      <w:bookmarkStart w:id="8" w:name="_Toc185370272"/>
       <w:r>
         <w:rPr>
           <w:lang w:val="en-US"/>
@@ -6995,17 +7131,12 @@
         <w:rPr>
           <w:lang w:val="en-US"/>
         </w:rPr>
-        <w:t>Our 6 shards are up, and well implemented</w:t>
-      </w:r>
-      <w:r>
-        <w:rPr>
-          <w:lang w:val="en-US"/>
-        </w:rPr>
-        <w:t>:</w:t>
+        <w:t>Our 6 shards are up, and well implemented:</w:t>
       </w:r>
     </w:p>
     <w:p>
       <w:pPr>
+        <w:jc w:val="center"/>
         <w:rPr>
           <w:lang w:val="en-US"/>
         </w:rPr>
@@ -7030,7 +7161,7 @@
                     <pic:cNvPicPr/>
                   </pic:nvPicPr>
                   <pic:blipFill>
-                    <a:blip r:embed="rId27"/>
+                    <a:blip r:embed="rId28"/>
                     <a:stretch>
                       <a:fillRect/>
                     </a:stretch>
@@ -7121,7 +7252,7 @@
                     <pic:cNvPicPr/>
                   </pic:nvPicPr>
                   <pic:blipFill rotWithShape="1">
-                    <a:blip r:embed="rId28"/>
+                    <a:blip r:embed="rId29"/>
                     <a:srcRect t="1793"/>
                     <a:stretch/>
                   </pic:blipFill>
@@ -7151,6 +7282,7 @@
     </w:p>
     <w:p>
       <w:pPr>
+        <w:jc w:val="center"/>
         <w:rPr>
           <w:lang w:val="en-US"/>
         </w:rPr>
@@ -7175,7 +7307,7 @@
                     <pic:cNvPicPr/>
                   </pic:nvPicPr>
                   <pic:blipFill>
-                    <a:blip r:embed="rId29"/>
+                    <a:blip r:embed="rId30"/>
                     <a:stretch>
                       <a:fillRect/>
                     </a:stretch>
@@ -7217,7 +7349,7 @@
           <w:lang w:val="en-US"/>
         </w:rPr>
       </w:pPr>
-      <w:bookmarkStart w:id="9" w:name="_Toc185354635"/>
+      <w:bookmarkStart w:id="9" w:name="_Toc185370273"/>
       <w:r>
         <w:rPr>
           <w:lang w:val="en-US"/>
@@ -7261,8 +7393,8 @@
       </w:r>
     </w:p>
     <w:sectPr>
-      <w:headerReference w:type="default" r:id="rId30"/>
-      <w:footerReference w:type="default" r:id="rId31"/>
+      <w:headerReference w:type="default" r:id="rId31"/>
+      <w:footerReference w:type="default" r:id="rId32"/>
       <w:pgSz w:w="11906" w:h="16838"/>
       <w:pgMar w:top="1440" w:right="1440" w:bottom="1440" w:left="1440" w:header="720" w:footer="720" w:gutter="0"/>
       <w:cols w:space="720"/>
@@ -7273,7 +7405,7 @@
 </file>
 
 <file path=word/endnotes.xml><?xml version="1.0" encoding="utf-8"?>
-<w:endnotes xmlns:wpc="http://schemas.microsoft.com/office/word/2010/wordprocessingCanvas" xmlns:cx="http://schemas.microsoft.com/office/drawing/2014/chartex" xmlns:cx1="http://schemas.microsoft.com/office/drawing/2015/9/8/chartex" xmlns:cx2="http://schemas.microsoft.com/office/drawing/2015/10/21/chartex" xmlns:cx3="http://schemas.microsoft.com/office/drawing/2016/5/9/chartex" xmlns:cx4="http://schemas.microsoft.com/office/drawing/2016/5/10/chartex" xmlns:cx5="http://schemas.microsoft.com/office/drawing/2016/5/11/chartex" xmlns:cx6="http://schemas.microsoft.com/office/drawing/2016/5/12/chartex" xmlns:cx7="http://schemas.microsoft.com/office/drawing/2016/5/13/chartex" xmlns:cx8="http://schemas.microsoft.com/office/drawing/2016/5/14/chartex" xmlns:mc="http://schemas.openxmlformats.org/markup-compatibility/2006" xmlns:aink="http://schemas.microsoft.com/office/drawing/2016/ink" xmlns:am3d="http://schemas.microsoft.com/office/drawing/2017/model3d" xmlns:o="urn:schemas-microsoft-com:office:office" xmlns:oel="http://schemas.microsoft.com/office/2019/extlst" xmlns:r="http://schemas.openxmlformats.org/officeDocument/2006/relationships" xmlns:m="http://schemas.openxmlformats.org/officeDocument/2006/math" xmlns:v="urn:schemas-microsoft-com:vml" xmlns:wp14="http://schemas.microsoft.com/office/word/2010/wordprocessingDrawing" xmlns:wp="http://schemas.openxmlformats.org/drawingml/2006/wordprocessingDrawing" xmlns:w10="urn:schemas-microsoft-com:office:word" xmlns:w="http://schemas.openxmlformats.org/wordprocessingml/2006/main" xmlns:w14="http://schemas.microsoft.com/office/word/2010/wordml" xmlns:w15="http://schemas.microsoft.com/office/word/2012/wordml" xmlns:w16cex="http://schemas.microsoft.com/office/word/2018/wordml/cex" xmlns:w16cid="http://schemas.microsoft.com/office/word/2016/wordml/cid" xmlns:w16="http://schemas.microsoft.com/office/word/2018/wordml" xmlns:w16sdtdh="http://schemas.microsoft.com/office/word/2020/wordml/sdtdatahash" xmlns:w16se="http://schemas.microsoft.com/office/word/2015/wordml/symex" xmlns:wpg="http://schemas.microsoft.com/office/word/2010/wordprocessingGroup" xmlns:wpi="http://schemas.microsoft.com/office/word/2010/wordprocessingInk" xmlns:wne="http://schemas.microsoft.com/office/word/2006/wordml" xmlns:wps="http://schemas.microsoft.com/office/word/2010/wordprocessingShape" mc:Ignorable="w14 w15 w16se w16cid w16 w16cex w16sdtdh wp14">
+<w:endnotes xmlns:wpc="http://schemas.microsoft.com/office/word/2010/wordprocessingCanvas" xmlns:cx="http://schemas.microsoft.com/office/drawing/2014/chartex" xmlns:cx1="http://schemas.microsoft.com/office/drawing/2015/9/8/chartex" xmlns:cx2="http://schemas.microsoft.com/office/drawing/2015/10/21/chartex" xmlns:cx3="http://schemas.microsoft.com/office/drawing/2016/5/9/chartex" xmlns:cx4="http://schemas.microsoft.com/office/drawing/2016/5/10/chartex" xmlns:cx5="http://schemas.microsoft.com/office/drawing/2016/5/11/chartex" xmlns:cx6="http://schemas.microsoft.com/office/drawing/2016/5/12/chartex" xmlns:cx7="http://schemas.microsoft.com/office/drawing/2016/5/13/chartex" xmlns:cx8="http://schemas.microsoft.com/office/drawing/2016/5/14/chartex" xmlns:mc="http://schemas.openxmlformats.org/markup-compatibility/2006" xmlns:aink="http://schemas.microsoft.com/office/drawing/2016/ink" xmlns:am3d="http://schemas.microsoft.com/office/drawing/2017/model3d" xmlns:o="urn:schemas-microsoft-com:office:office" xmlns:oel="http://schemas.microsoft.com/office/2019/extlst" xmlns:r="http://schemas.openxmlformats.org/officeDocument/2006/relationships" xmlns:m="http://schemas.openxmlformats.org/officeDocument/2006/math" xmlns:v="urn:schemas-microsoft-com:vml" xmlns:wp14="http://schemas.microsoft.com/office/word/2010/wordprocessingDrawing" xmlns:wp="http://schemas.openxmlformats.org/drawingml/2006/wordprocessingDrawing" xmlns:w10="urn:schemas-microsoft-com:office:word" xmlns:w="http://schemas.openxmlformats.org/wordprocessingml/2006/main" xmlns:w14="http://schemas.microsoft.com/office/word/2010/wordml" xmlns:w15="http://schemas.microsoft.com/office/word/2012/wordml" xmlns:w16cex="http://schemas.microsoft.com/office/word/2018/wordml/cex" xmlns:w16cid="http://schemas.microsoft.com/office/word/2016/wordml/cid" xmlns:w16="http://schemas.microsoft.com/office/word/2018/wordml" xmlns:w16du="http://schemas.microsoft.com/office/word/2023/wordml/word16du" xmlns:w16sdtdh="http://schemas.microsoft.com/office/word/2020/wordml/sdtdatahash" xmlns:w16se="http://schemas.microsoft.com/office/word/2015/wordml/symex" xmlns:wpg="http://schemas.microsoft.com/office/word/2010/wordprocessingGroup" xmlns:wpi="http://schemas.microsoft.com/office/word/2010/wordprocessingInk" xmlns:wne="http://schemas.microsoft.com/office/word/2006/wordml" xmlns:wps="http://schemas.microsoft.com/office/word/2010/wordprocessingShape" mc:Ignorable="w14 w15 w16se w16cid w16 w16cex w16sdtdh w16du wp14">
   <w:endnote w:type="separator" w:id="-1">
     <w:p>
       <w:pPr>
@@ -7305,7 +7437,7 @@
 </file>
 
 <file path=word/footer1.xml><?xml version="1.0" encoding="utf-8"?>
-<w:ftr xmlns:wpc="http://schemas.microsoft.com/office/word/2010/wordprocessingCanvas" xmlns:cx="http://schemas.microsoft.com/office/drawing/2014/chartex" xmlns:cx1="http://schemas.microsoft.com/office/drawing/2015/9/8/chartex" xmlns:cx2="http://schemas.microsoft.com/office/drawing/2015/10/21/chartex" xmlns:cx3="http://schemas.microsoft.com/office/drawing/2016/5/9/chartex" xmlns:cx4="http://schemas.microsoft.com/office/drawing/2016/5/10/chartex" xmlns:cx5="http://schemas.microsoft.com/office/drawing/2016/5/11/chartex" xmlns:cx6="http://schemas.microsoft.com/office/drawing/2016/5/12/chartex" xmlns:cx7="http://schemas.microsoft.com/office/drawing/2016/5/13/chartex" xmlns:cx8="http://schemas.microsoft.com/office/drawing/2016/5/14/chartex" xmlns:mc="http://schemas.openxmlformats.org/markup-compatibility/2006" xmlns:aink="http://schemas.microsoft.com/office/drawing/2016/ink" xmlns:am3d="http://schemas.microsoft.com/office/drawing/2017/model3d" xmlns:o="urn:schemas-microsoft-com:office:office" xmlns:oel="http://schemas.microsoft.com/office/2019/extlst" xmlns:r="http://schemas.openxmlformats.org/officeDocument/2006/relationships" xmlns:m="http://schemas.openxmlformats.org/officeDocument/2006/math" xmlns:v="urn:schemas-microsoft-com:vml" xmlns:wp14="http://schemas.microsoft.com/office/word/2010/wordprocessingDrawing" xmlns:wp="http://schemas.openxmlformats.org/drawingml/2006/wordprocessingDrawing" xmlns:w10="urn:schemas-microsoft-com:office:word" xmlns:w="http://schemas.openxmlformats.org/wordprocessingml/2006/main" xmlns:w14="http://schemas.microsoft.com/office/word/2010/wordml" xmlns:w15="http://schemas.microsoft.com/office/word/2012/wordml" xmlns:w16cex="http://schemas.microsoft.com/office/word/2018/wordml/cex" xmlns:w16cid="http://schemas.microsoft.com/office/word/2016/wordml/cid" xmlns:w16="http://schemas.microsoft.com/office/word/2018/wordml" xmlns:w16sdtdh="http://schemas.microsoft.com/office/word/2020/wordml/sdtdatahash" xmlns:w16se="http://schemas.microsoft.com/office/word/2015/wordml/symex" xmlns:wpg="http://schemas.microsoft.com/office/word/2010/wordprocessingGroup" xmlns:wpi="http://schemas.microsoft.com/office/word/2010/wordprocessingInk" xmlns:wne="http://schemas.microsoft.com/office/word/2006/wordml" xmlns:wps="http://schemas.microsoft.com/office/word/2010/wordprocessingShape" mc:Ignorable="w14 w15 w16se w16cid w16 w16cex w16sdtdh wp14">
+<w:ftr xmlns:wpc="http://schemas.microsoft.com/office/word/2010/wordprocessingCanvas" xmlns:cx="http://schemas.microsoft.com/office/drawing/2014/chartex" xmlns:cx1="http://schemas.microsoft.com/office/drawing/2015/9/8/chartex" xmlns:cx2="http://schemas.microsoft.com/office/drawing/2015/10/21/chartex" xmlns:cx3="http://schemas.microsoft.com/office/drawing/2016/5/9/chartex" xmlns:cx4="http://schemas.microsoft.com/office/drawing/2016/5/10/chartex" xmlns:cx5="http://schemas.microsoft.com/office/drawing/2016/5/11/chartex" xmlns:cx6="http://schemas.microsoft.com/office/drawing/2016/5/12/chartex" xmlns:cx7="http://schemas.microsoft.com/office/drawing/2016/5/13/chartex" xmlns:cx8="http://schemas.microsoft.com/office/drawing/2016/5/14/chartex" xmlns:mc="http://schemas.openxmlformats.org/markup-compatibility/2006" xmlns:aink="http://schemas.microsoft.com/office/drawing/2016/ink" xmlns:am3d="http://schemas.microsoft.com/office/drawing/2017/model3d" xmlns:o="urn:schemas-microsoft-com:office:office" xmlns:oel="http://schemas.microsoft.com/office/2019/extlst" xmlns:r="http://schemas.openxmlformats.org/officeDocument/2006/relationships" xmlns:m="http://schemas.openxmlformats.org/officeDocument/2006/math" xmlns:v="urn:schemas-microsoft-com:vml" xmlns:wp14="http://schemas.microsoft.com/office/word/2010/wordprocessingDrawing" xmlns:wp="http://schemas.openxmlformats.org/drawingml/2006/wordprocessingDrawing" xmlns:w10="urn:schemas-microsoft-com:office:word" xmlns:w="http://schemas.openxmlformats.org/wordprocessingml/2006/main" xmlns:w14="http://schemas.microsoft.com/office/word/2010/wordml" xmlns:w15="http://schemas.microsoft.com/office/word/2012/wordml" xmlns:w16cex="http://schemas.microsoft.com/office/word/2018/wordml/cex" xmlns:w16cid="http://schemas.microsoft.com/office/word/2016/wordml/cid" xmlns:w16="http://schemas.microsoft.com/office/word/2018/wordml" xmlns:w16du="http://schemas.microsoft.com/office/word/2023/wordml/word16du" xmlns:w16sdtdh="http://schemas.microsoft.com/office/word/2020/wordml/sdtdatahash" xmlns:w16se="http://schemas.microsoft.com/office/word/2015/wordml/symex" xmlns:wpg="http://schemas.microsoft.com/office/word/2010/wordprocessingGroup" xmlns:wpi="http://schemas.microsoft.com/office/word/2010/wordprocessingInk" xmlns:wne="http://schemas.microsoft.com/office/word/2006/wordml" xmlns:wps="http://schemas.microsoft.com/office/word/2010/wordprocessingShape" mc:Ignorable="w14 w15 w16se w16cid w16 w16cex w16sdtdh w16du wp14">
   <w:sdt>
     <w:sdtPr>
       <w:id w:val="-34045322"/>
@@ -7348,7 +7480,7 @@
 </file>
 
 <file path=word/footnotes.xml><?xml version="1.0" encoding="utf-8"?>
-<w:footnotes xmlns:wpc="http://schemas.microsoft.com/office/word/2010/wordprocessingCanvas" xmlns:cx="http://schemas.microsoft.com/office/drawing/2014/chartex" xmlns:cx1="http://schemas.microsoft.com/office/drawing/2015/9/8/chartex" xmlns:cx2="http://schemas.microsoft.com/office/drawing/2015/10/21/chartex" xmlns:cx3="http://schemas.microsoft.com/office/drawing/2016/5/9/chartex" xmlns:cx4="http://schemas.microsoft.com/office/drawing/2016/5/10/chartex" xmlns:cx5="http://schemas.microsoft.com/office/drawing/2016/5/11/chartex" xmlns:cx6="http://schemas.microsoft.com/office/drawing/2016/5/12/chartex" xmlns:cx7="http://schemas.microsoft.com/office/drawing/2016/5/13/chartex" xmlns:cx8="http://schemas.microsoft.com/office/drawing/2016/5/14/chartex" xmlns:mc="http://schemas.openxmlformats.org/markup-compatibility/2006" xmlns:aink="http://schemas.microsoft.com/office/drawing/2016/ink" xmlns:am3d="http://schemas.microsoft.com/office/drawing/2017/model3d" xmlns:o="urn:schemas-microsoft-com:office:office" xmlns:oel="http://schemas.microsoft.com/office/2019/extlst" xmlns:r="http://schemas.openxmlformats.org/officeDocument/2006/relationships" xmlns:m="http://schemas.openxmlformats.org/officeDocument/2006/math" xmlns:v="urn:schemas-microsoft-com:vml" xmlns:wp14="http://schemas.microsoft.com/office/word/2010/wordprocessingDrawing" xmlns:wp="http://schemas.openxmlformats.org/drawingml/2006/wordprocessingDrawing" xmlns:w10="urn:schemas-microsoft-com:office:word" xmlns:w="http://schemas.openxmlformats.org/wordprocessingml/2006/main" xmlns:w14="http://schemas.microsoft.com/office/word/2010/wordml" xmlns:w15="http://schemas.microsoft.com/office/word/2012/wordml" xmlns:w16cex="http://schemas.microsoft.com/office/word/2018/wordml/cex" xmlns:w16cid="http://schemas.microsoft.com/office/word/2016/wordml/cid" xmlns:w16="http://schemas.microsoft.com/office/word/2018/wordml" xmlns:w16sdtdh="http://schemas.microsoft.com/office/word/2020/wordml/sdtdatahash" xmlns:w16se="http://schemas.microsoft.com/office/word/2015/wordml/symex" xmlns:wpg="http://schemas.microsoft.com/office/word/2010/wordprocessingGroup" xmlns:wpi="http://schemas.microsoft.com/office/word/2010/wordprocessingInk" xmlns:wne="http://schemas.microsoft.com/office/word/2006/wordml" xmlns:wps="http://schemas.microsoft.com/office/word/2010/wordprocessingShape" mc:Ignorable="w14 w15 w16se w16cid w16 w16cex w16sdtdh wp14">
+<w:footnotes xmlns:wpc="http://schemas.microsoft.com/office/word/2010/wordprocessingCanvas" xmlns:cx="http://schemas.microsoft.com/office/drawing/2014/chartex" xmlns:cx1="http://schemas.microsoft.com/office/drawing/2015/9/8/chartex" xmlns:cx2="http://schemas.microsoft.com/office/drawing/2015/10/21/chartex" xmlns:cx3="http://schemas.microsoft.com/office/drawing/2016/5/9/chartex" xmlns:cx4="http://schemas.microsoft.com/office/drawing/2016/5/10/chartex" xmlns:cx5="http://schemas.microsoft.com/office/drawing/2016/5/11/chartex" xmlns:cx6="http://schemas.microsoft.com/office/drawing/2016/5/12/chartex" xmlns:cx7="http://schemas.microsoft.com/office/drawing/2016/5/13/chartex" xmlns:cx8="http://schemas.microsoft.com/office/drawing/2016/5/14/chartex" xmlns:mc="http://schemas.openxmlformats.org/markup-compatibility/2006" xmlns:aink="http://schemas.microsoft.com/office/drawing/2016/ink" xmlns:am3d="http://schemas.microsoft.com/office/drawing/2017/model3d" xmlns:o="urn:schemas-microsoft-com:office:office" xmlns:oel="http://schemas.microsoft.com/office/2019/extlst" xmlns:r="http://schemas.openxmlformats.org/officeDocument/2006/relationships" xmlns:m="http://schemas.openxmlformats.org/officeDocument/2006/math" xmlns:v="urn:schemas-microsoft-com:vml" xmlns:wp14="http://schemas.microsoft.com/office/word/2010/wordprocessingDrawing" xmlns:wp="http://schemas.openxmlformats.org/drawingml/2006/wordprocessingDrawing" xmlns:w10="urn:schemas-microsoft-com:office:word" xmlns:w="http://schemas.openxmlformats.org/wordprocessingml/2006/main" xmlns:w14="http://schemas.microsoft.com/office/word/2010/wordml" xmlns:w15="http://schemas.microsoft.com/office/word/2012/wordml" xmlns:w16cex="http://schemas.microsoft.com/office/word/2018/wordml/cex" xmlns:w16cid="http://schemas.microsoft.com/office/word/2016/wordml/cid" xmlns:w16="http://schemas.microsoft.com/office/word/2018/wordml" xmlns:w16du="http://schemas.microsoft.com/office/word/2023/wordml/word16du" xmlns:w16sdtdh="http://schemas.microsoft.com/office/word/2020/wordml/sdtdatahash" xmlns:w16se="http://schemas.microsoft.com/office/word/2015/wordml/symex" xmlns:wpg="http://schemas.microsoft.com/office/word/2010/wordprocessingGroup" xmlns:wpi="http://schemas.microsoft.com/office/word/2010/wordprocessingInk" xmlns:wne="http://schemas.microsoft.com/office/word/2006/wordml" xmlns:wps="http://schemas.microsoft.com/office/word/2010/wordprocessingShape" mc:Ignorable="w14 w15 w16se w16cid w16 w16cex w16sdtdh w16du wp14">
   <w:footnote w:type="separator" w:id="-1">
     <w:p>
       <w:pPr>
@@ -7380,7 +7512,7 @@
 </file>
 
 <file path=word/header1.xml><?xml version="1.0" encoding="utf-8"?>
-<w:hdr xmlns:wpc="http://schemas.microsoft.com/office/word/2010/wordprocessingCanvas" xmlns:cx="http://schemas.microsoft.com/office/drawing/2014/chartex" xmlns:cx1="http://schemas.microsoft.com/office/drawing/2015/9/8/chartex" xmlns:cx2="http://schemas.microsoft.com/office/drawing/2015/10/21/chartex" xmlns:cx3="http://schemas.microsoft.com/office/drawing/2016/5/9/chartex" xmlns:cx4="http://schemas.microsoft.com/office/drawing/2016/5/10/chartex" xmlns:cx5="http://schemas.microsoft.com/office/drawing/2016/5/11/chartex" xmlns:cx6="http://schemas.microsoft.com/office/drawing/2016/5/12/chartex" xmlns:cx7="http://schemas.microsoft.com/office/drawing/2016/5/13/chartex" xmlns:cx8="http://schemas.microsoft.com/office/drawing/2016/5/14/chartex" xmlns:mc="http://schemas.openxmlformats.org/markup-compatibility/2006" xmlns:aink="http://schemas.microsoft.com/office/drawing/2016/ink" xmlns:am3d="http://schemas.microsoft.com/office/drawing/2017/model3d" xmlns:o="urn:schemas-microsoft-com:office:office" xmlns:oel="http://schemas.microsoft.com/office/2019/extlst" xmlns:r="http://schemas.openxmlformats.org/officeDocument/2006/relationships" xmlns:m="http://schemas.openxmlformats.org/officeDocument/2006/math" xmlns:v="urn:schemas-microsoft-com:vml" xmlns:wp14="http://schemas.microsoft.com/office/word/2010/wordprocessingDrawing" xmlns:wp="http://schemas.openxmlformats.org/drawingml/2006/wordprocessingDrawing" xmlns:w10="urn:schemas-microsoft-com:office:word" xmlns:w="http://schemas.openxmlformats.org/wordprocessingml/2006/main" xmlns:w14="http://schemas.microsoft.com/office/word/2010/wordml" xmlns:w15="http://schemas.microsoft.com/office/word/2012/wordml" xmlns:w16cex="http://schemas.microsoft.com/office/word/2018/wordml/cex" xmlns:w16cid="http://schemas.microsoft.com/office/word/2016/wordml/cid" xmlns:w16="http://schemas.microsoft.com/office/word/2018/wordml" xmlns:w16sdtdh="http://schemas.microsoft.com/office/word/2020/wordml/sdtdatahash" xmlns:w16se="http://schemas.microsoft.com/office/word/2015/wordml/symex" xmlns:wpg="http://schemas.microsoft.com/office/word/2010/wordprocessingGroup" xmlns:wpi="http://schemas.microsoft.com/office/word/2010/wordprocessingInk" xmlns:wne="http://schemas.microsoft.com/office/word/2006/wordml" xmlns:wps="http://schemas.microsoft.com/office/word/2010/wordprocessingShape" mc:Ignorable="w14 w15 w16se w16cid w16 w16cex w16sdtdh wp14">
+<w:hdr xmlns:wpc="http://schemas.microsoft.com/office/word/2010/wordprocessingCanvas" xmlns:cx="http://schemas.microsoft.com/office/drawing/2014/chartex" xmlns:cx1="http://schemas.microsoft.com/office/drawing/2015/9/8/chartex" xmlns:cx2="http://schemas.microsoft.com/office/drawing/2015/10/21/chartex" xmlns:cx3="http://schemas.microsoft.com/office/drawing/2016/5/9/chartex" xmlns:cx4="http://schemas.microsoft.com/office/drawing/2016/5/10/chartex" xmlns:cx5="http://schemas.microsoft.com/office/drawing/2016/5/11/chartex" xmlns:cx6="http://schemas.microsoft.com/office/drawing/2016/5/12/chartex" xmlns:cx7="http://schemas.microsoft.com/office/drawing/2016/5/13/chartex" xmlns:cx8="http://schemas.microsoft.com/office/drawing/2016/5/14/chartex" xmlns:mc="http://schemas.openxmlformats.org/markup-compatibility/2006" xmlns:aink="http://schemas.microsoft.com/office/drawing/2016/ink" xmlns:am3d="http://schemas.microsoft.com/office/drawing/2017/model3d" xmlns:o="urn:schemas-microsoft-com:office:office" xmlns:oel="http://schemas.microsoft.com/office/2019/extlst" xmlns:r="http://schemas.openxmlformats.org/officeDocument/2006/relationships" xmlns:m="http://schemas.openxmlformats.org/officeDocument/2006/math" xmlns:v="urn:schemas-microsoft-com:vml" xmlns:wp14="http://schemas.microsoft.com/office/word/2010/wordprocessingDrawing" xmlns:wp="http://schemas.openxmlformats.org/drawingml/2006/wordprocessingDrawing" xmlns:w10="urn:schemas-microsoft-com:office:word" xmlns:w="http://schemas.openxmlformats.org/wordprocessingml/2006/main" xmlns:w14="http://schemas.microsoft.com/office/word/2010/wordml" xmlns:w15="http://schemas.microsoft.com/office/word/2012/wordml" xmlns:w16cex="http://schemas.microsoft.com/office/word/2018/wordml/cex" xmlns:w16cid="http://schemas.microsoft.com/office/word/2016/wordml/cid" xmlns:w16="http://schemas.microsoft.com/office/word/2018/wordml" xmlns:w16du="http://schemas.microsoft.com/office/word/2023/wordml/word16du" xmlns:w16sdtdh="http://schemas.microsoft.com/office/word/2020/wordml/sdtdatahash" xmlns:w16se="http://schemas.microsoft.com/office/word/2015/wordml/symex" xmlns:wpg="http://schemas.microsoft.com/office/word/2010/wordprocessingGroup" xmlns:wpi="http://schemas.microsoft.com/office/word/2010/wordprocessingInk" xmlns:wne="http://schemas.microsoft.com/office/word/2006/wordml" xmlns:wps="http://schemas.microsoft.com/office/word/2010/wordprocessingShape" mc:Ignorable="w14 w15 w16se w16cid w16 w16cex w16sdtdh w16du wp14">
   <w:p>
     <w:pPr>
       <w:pStyle w:val="En-tte"/>
@@ -7459,7 +7591,7 @@
 </file>
 
 <file path=word/numbering.xml><?xml version="1.0" encoding="utf-8"?>
-<w:numbering xmlns:wpc="http://schemas.microsoft.com/office/word/2010/wordprocessingCanvas" xmlns:cx="http://schemas.microsoft.com/office/drawing/2014/chartex" xmlns:cx1="http://schemas.microsoft.com/office/drawing/2015/9/8/chartex" xmlns:cx2="http://schemas.microsoft.com/office/drawing/2015/10/21/chartex" xmlns:cx3="http://schemas.microsoft.com/office/drawing/2016/5/9/chartex" xmlns:cx4="http://schemas.microsoft.com/office/drawing/2016/5/10/chartex" xmlns:cx5="http://schemas.microsoft.com/office/drawing/2016/5/11/chartex" xmlns:cx6="http://schemas.microsoft.com/office/drawing/2016/5/12/chartex" xmlns:cx7="http://schemas.microsoft.com/office/drawing/2016/5/13/chartex" xmlns:cx8="http://schemas.microsoft.com/office/drawing/2016/5/14/chartex" xmlns:mc="http://schemas.openxmlformats.org/markup-compatibility/2006" xmlns:aink="http://schemas.microsoft.com/office/drawing/2016/ink" xmlns:am3d="http://schemas.microsoft.com/office/drawing/2017/model3d" xmlns:o="urn:schemas-microsoft-com:office:office" xmlns:oel="http://schemas.microsoft.com/office/2019/extlst" xmlns:r="http://schemas.openxmlformats.org/officeDocument/2006/relationships" xmlns:m="http://schemas.openxmlformats.org/officeDocument/2006/math" xmlns:v="urn:schemas-microsoft-com:vml" xmlns:wp14="http://schemas.microsoft.com/office/word/2010/wordprocessingDrawing" xmlns:wp="http://schemas.openxmlformats.org/drawingml/2006/wordprocessingDrawing" xmlns:w10="urn:schemas-microsoft-com:office:word" xmlns:w="http://schemas.openxmlformats.org/wordprocessingml/2006/main" xmlns:w14="http://schemas.microsoft.com/office/word/2010/wordml" xmlns:w15="http://schemas.microsoft.com/office/word/2012/wordml" xmlns:w16cex="http://schemas.microsoft.com/office/word/2018/wordml/cex" xmlns:w16cid="http://schemas.microsoft.com/office/word/2016/wordml/cid" xmlns:w16="http://schemas.microsoft.com/office/word/2018/wordml" xmlns:w16sdtdh="http://schemas.microsoft.com/office/word/2020/wordml/sdtdatahash" xmlns:w16se="http://schemas.microsoft.com/office/word/2015/wordml/symex" xmlns:wpg="http://schemas.microsoft.com/office/word/2010/wordprocessingGroup" xmlns:wpi="http://schemas.microsoft.com/office/word/2010/wordprocessingInk" xmlns:wne="http://schemas.microsoft.com/office/word/2006/wordml" xmlns:wps="http://schemas.microsoft.com/office/word/2010/wordprocessingShape" mc:Ignorable="w14 w15 w16se w16cid w16 w16cex w16sdtdh wp14">
+<w:numbering xmlns:wpc="http://schemas.microsoft.com/office/word/2010/wordprocessingCanvas" xmlns:cx="http://schemas.microsoft.com/office/drawing/2014/chartex" xmlns:cx1="http://schemas.microsoft.com/office/drawing/2015/9/8/chartex" xmlns:cx2="http://schemas.microsoft.com/office/drawing/2015/10/21/chartex" xmlns:cx3="http://schemas.microsoft.com/office/drawing/2016/5/9/chartex" xmlns:cx4="http://schemas.microsoft.com/office/drawing/2016/5/10/chartex" xmlns:cx5="http://schemas.microsoft.com/office/drawing/2016/5/11/chartex" xmlns:cx6="http://schemas.microsoft.com/office/drawing/2016/5/12/chartex" xmlns:cx7="http://schemas.microsoft.com/office/drawing/2016/5/13/chartex" xmlns:cx8="http://schemas.microsoft.com/office/drawing/2016/5/14/chartex" xmlns:mc="http://schemas.openxmlformats.org/markup-compatibility/2006" xmlns:aink="http://schemas.microsoft.com/office/drawing/2016/ink" xmlns:am3d="http://schemas.microsoft.com/office/drawing/2017/model3d" xmlns:o="urn:schemas-microsoft-com:office:office" xmlns:oel="http://schemas.microsoft.com/office/2019/extlst" xmlns:r="http://schemas.openxmlformats.org/officeDocument/2006/relationships" xmlns:m="http://schemas.openxmlformats.org/officeDocument/2006/math" xmlns:v="urn:schemas-microsoft-com:vml" xmlns:wp14="http://schemas.microsoft.com/office/word/2010/wordprocessingDrawing" xmlns:wp="http://schemas.openxmlformats.org/drawingml/2006/wordprocessingDrawing" xmlns:w10="urn:schemas-microsoft-com:office:word" xmlns:w="http://schemas.openxmlformats.org/wordprocessingml/2006/main" xmlns:w14="http://schemas.microsoft.com/office/word/2010/wordml" xmlns:w15="http://schemas.microsoft.com/office/word/2012/wordml" xmlns:w16cex="http://schemas.microsoft.com/office/word/2018/wordml/cex" xmlns:w16cid="http://schemas.microsoft.com/office/word/2016/wordml/cid" xmlns:w16="http://schemas.microsoft.com/office/word/2018/wordml" xmlns:w16du="http://schemas.microsoft.com/office/word/2023/wordml/word16du" xmlns:w16sdtdh="http://schemas.microsoft.com/office/word/2020/wordml/sdtdatahash" xmlns:w16se="http://schemas.microsoft.com/office/word/2015/wordml/symex" xmlns:wpg="http://schemas.microsoft.com/office/word/2010/wordprocessingGroup" xmlns:wpi="http://schemas.microsoft.com/office/word/2010/wordprocessingInk" xmlns:wne="http://schemas.microsoft.com/office/word/2006/wordml" xmlns:wps="http://schemas.microsoft.com/office/word/2010/wordprocessingShape" mc:Ignorable="w14 w15 w16se w16cid w16 w16cex w16sdtdh w16du wp14">
   <w:abstractNum w:abstractNumId="0" w15:restartNumberingAfterBreak="0">
     <w:nsid w:val="052756D3"/>
     <w:multiLevelType w:val="multilevel"/>
@@ -12432,7 +12564,7 @@
 </file>
 
 <file path=word/styles.xml><?xml version="1.0" encoding="utf-8"?>
-<w:styles xmlns:mc="http://schemas.openxmlformats.org/markup-compatibility/2006" xmlns:r="http://schemas.openxmlformats.org/officeDocument/2006/relationships" xmlns:w="http://schemas.openxmlformats.org/wordprocessingml/2006/main" xmlns:w14="http://schemas.microsoft.com/office/word/2010/wordml" xmlns:w15="http://schemas.microsoft.com/office/word/2012/wordml" xmlns:w16cex="http://schemas.microsoft.com/office/word/2018/wordml/cex" xmlns:w16cid="http://schemas.microsoft.com/office/word/2016/wordml/cid" xmlns:w16="http://schemas.microsoft.com/office/word/2018/wordml" xmlns:w16sdtdh="http://schemas.microsoft.com/office/word/2020/wordml/sdtdatahash" xmlns:w16se="http://schemas.microsoft.com/office/word/2015/wordml/symex" mc:Ignorable="w14 w15 w16se w16cid w16 w16cex w16sdtdh">
+<w:styles xmlns:mc="http://schemas.openxmlformats.org/markup-compatibility/2006" xmlns:r="http://schemas.openxmlformats.org/officeDocument/2006/relationships" xmlns:w="http://schemas.openxmlformats.org/wordprocessingml/2006/main" xmlns:w14="http://schemas.microsoft.com/office/word/2010/wordml" xmlns:w15="http://schemas.microsoft.com/office/word/2012/wordml" xmlns:w16cex="http://schemas.microsoft.com/office/word/2018/wordml/cex" xmlns:w16cid="http://schemas.microsoft.com/office/word/2016/wordml/cid" xmlns:w16="http://schemas.microsoft.com/office/word/2018/wordml" xmlns:w16du="http://schemas.microsoft.com/office/word/2023/wordml/word16du" xmlns:w16sdtdh="http://schemas.microsoft.com/office/word/2020/wordml/sdtdatahash" xmlns:w16se="http://schemas.microsoft.com/office/word/2015/wordml/symex" mc:Ignorable="w14 w15 w16se w16cid w16 w16cex w16sdtdh w16du">
   <w:docDefaults>
     <w:rPrDefault>
       <w:rPr>
@@ -13803,6 +13935,1238 @@
 </w:styles>
 </file>
 
+<file path=word/charts/chart1.xml><?xml version="1.0" encoding="utf-8"?>
+<c:chartSpace xmlns:c="http://schemas.openxmlformats.org/drawingml/2006/chart" xmlns:a="http://schemas.openxmlformats.org/drawingml/2006/main" xmlns:r="http://schemas.openxmlformats.org/officeDocument/2006/relationships" xmlns:c16r2="http://schemas.microsoft.com/office/drawing/2015/06/chart">
+  <c:date1904 val="0"/>
+  <c:lang val="fr-FR"/>
+  <c:roundedCorners val="0"/>
+  <mc:AlternateContent xmlns:mc="http://schemas.openxmlformats.org/markup-compatibility/2006">
+    <mc:Choice xmlns:c14="http://schemas.microsoft.com/office/drawing/2007/8/2/chart" Requires="c14">
+      <c14:style val="103"/>
+    </mc:Choice>
+    <mc:Fallback>
+      <c:style val="3"/>
+    </mc:Fallback>
+  </mc:AlternateContent>
+  <c:chart>
+    <c:title>
+      <c:tx>
+        <c:rich>
+          <a:bodyPr rot="0" spcFirstLastPara="1" vertOverflow="ellipsis" vert="horz" wrap="square" anchor="ctr" anchorCtr="1"/>
+          <a:lstStyle/>
+          <a:p>
+            <a:pPr>
+              <a:defRPr sz="1400" b="0" i="0" u="none" strike="noStrike" kern="1200" spc="0" baseline="0">
+                <a:solidFill>
+                  <a:schemeClr val="tx1">
+                    <a:lumMod val="65000"/>
+                    <a:lumOff val="35000"/>
+                  </a:schemeClr>
+                </a:solidFill>
+                <a:latin typeface="+mn-lt"/>
+                <a:ea typeface="+mn-ea"/>
+                <a:cs typeface="+mn-cs"/>
+              </a:defRPr>
+            </a:pPr>
+            <a:r>
+              <a:rPr lang="fr-FR"/>
+              <a:t>Comparaison</a:t>
+            </a:r>
+            <a:r>
+              <a:rPr lang="fr-FR" baseline="0"/>
+              <a:t> of the performances</a:t>
+            </a:r>
+            <a:endParaRPr lang="fr-FR"/>
+          </a:p>
+        </c:rich>
+      </c:tx>
+      <c:layout>
+        <c:manualLayout>
+          <c:xMode val="edge"/>
+          <c:yMode val="edge"/>
+          <c:x val="0.28030292191760986"/>
+          <c:y val="3.727694892451279E-2"/>
+        </c:manualLayout>
+      </c:layout>
+      <c:overlay val="0"/>
+      <c:spPr>
+        <a:noFill/>
+        <a:ln>
+          <a:noFill/>
+        </a:ln>
+        <a:effectLst/>
+      </c:spPr>
+      <c:txPr>
+        <a:bodyPr rot="0" spcFirstLastPara="1" vertOverflow="ellipsis" vert="horz" wrap="square" anchor="ctr" anchorCtr="1"/>
+        <a:lstStyle/>
+        <a:p>
+          <a:pPr>
+            <a:defRPr sz="1400" b="0" i="0" u="none" strike="noStrike" kern="1200" spc="0" baseline="0">
+              <a:solidFill>
+                <a:schemeClr val="tx1">
+                  <a:lumMod val="65000"/>
+                  <a:lumOff val="35000"/>
+                </a:schemeClr>
+              </a:solidFill>
+              <a:latin typeface="+mn-lt"/>
+              <a:ea typeface="+mn-ea"/>
+              <a:cs typeface="+mn-cs"/>
+            </a:defRPr>
+          </a:pPr>
+          <a:endParaRPr lang="fr-FR"/>
+        </a:p>
+      </c:txPr>
+    </c:title>
+    <c:autoTitleDeleted val="0"/>
+    <c:plotArea>
+      <c:layout/>
+      <c:barChart>
+        <c:barDir val="col"/>
+        <c:grouping val="clustered"/>
+        <c:varyColors val="0"/>
+        <c:ser>
+          <c:idx val="0"/>
+          <c:order val="0"/>
+          <c:tx>
+            <c:strRef>
+              <c:f>Feuil1!$B$1</c:f>
+              <c:strCache>
+                <c:ptCount val="1"/>
+                <c:pt idx="0">
+                  <c:v>2 shards</c:v>
+                </c:pt>
+              </c:strCache>
+            </c:strRef>
+          </c:tx>
+          <c:spPr>
+            <a:solidFill>
+              <a:schemeClr val="accent1">
+                <a:shade val="65000"/>
+              </a:schemeClr>
+            </a:solidFill>
+            <a:ln>
+              <a:noFill/>
+            </a:ln>
+            <a:effectLst/>
+          </c:spPr>
+          <c:invertIfNegative val="0"/>
+          <c:cat>
+            <c:strRef>
+              <c:f>Feuil1!$A$2:$A$17</c:f>
+              <c:strCache>
+                <c:ptCount val="16"/>
+                <c:pt idx="0">
+                  <c:v>1 user</c:v>
+                </c:pt>
+                <c:pt idx="1">
+                  <c:v>1 analyst</c:v>
+                </c:pt>
+                <c:pt idx="2">
+                  <c:v>2 user</c:v>
+                </c:pt>
+                <c:pt idx="3">
+                  <c:v>2 analyst</c:v>
+                </c:pt>
+                <c:pt idx="4">
+                  <c:v>3 user</c:v>
+                </c:pt>
+                <c:pt idx="5">
+                  <c:v>3 analyst</c:v>
+                </c:pt>
+                <c:pt idx="6">
+                  <c:v>4 user</c:v>
+                </c:pt>
+                <c:pt idx="7">
+                  <c:v>4 analyst</c:v>
+                </c:pt>
+                <c:pt idx="8">
+                  <c:v>5 user</c:v>
+                </c:pt>
+                <c:pt idx="9">
+                  <c:v>5 analyst</c:v>
+                </c:pt>
+                <c:pt idx="10">
+                  <c:v>6 user</c:v>
+                </c:pt>
+                <c:pt idx="11">
+                  <c:v>6 analyst</c:v>
+                </c:pt>
+                <c:pt idx="12">
+                  <c:v>7 user</c:v>
+                </c:pt>
+                <c:pt idx="13">
+                  <c:v>7 analyst</c:v>
+                </c:pt>
+                <c:pt idx="14">
+                  <c:v>8 user</c:v>
+                </c:pt>
+                <c:pt idx="15">
+                  <c:v>8 analyst</c:v>
+                </c:pt>
+              </c:strCache>
+            </c:strRef>
+          </c:cat>
+          <c:val>
+            <c:numRef>
+              <c:f>Feuil1!$B$2:$B$17</c:f>
+              <c:numCache>
+                <c:formatCode>General</c:formatCode>
+                <c:ptCount val="16"/>
+                <c:pt idx="0">
+                  <c:v>3.2941999999999999E-2</c:v>
+                </c:pt>
+                <c:pt idx="1">
+                  <c:v>3.2964E-2</c:v>
+                </c:pt>
+                <c:pt idx="2">
+                  <c:v>2.0559000000000001E-2</c:v>
+                </c:pt>
+                <c:pt idx="3">
+                  <c:v>2.24E-2</c:v>
+                </c:pt>
+                <c:pt idx="4">
+                  <c:v>2.0008000000000001E-2</c:v>
+                </c:pt>
+                <c:pt idx="5">
+                  <c:v>2.4534E-2</c:v>
+                </c:pt>
+                <c:pt idx="6">
+                  <c:v>2.0806000000000002E-2</c:v>
+                </c:pt>
+                <c:pt idx="7">
+                  <c:v>2.1003000000000001E-2</c:v>
+                </c:pt>
+                <c:pt idx="8">
+                  <c:v>3.2725999999999998E-2</c:v>
+                </c:pt>
+                <c:pt idx="9">
+                  <c:v>3.3577000000000003E-2</c:v>
+                </c:pt>
+                <c:pt idx="10">
+                  <c:v>8.5883000000000001E-2</c:v>
+                </c:pt>
+                <c:pt idx="11">
+                  <c:v>0.57987699999999998</c:v>
+                </c:pt>
+                <c:pt idx="12">
+                  <c:v>5.5814000000000002E-2</c:v>
+                </c:pt>
+                <c:pt idx="13">
+                  <c:v>5.4722E-2</c:v>
+                </c:pt>
+                <c:pt idx="14">
+                  <c:v>0.111428</c:v>
+                </c:pt>
+                <c:pt idx="15">
+                  <c:v>7.2711999999999999E-2</c:v>
+                </c:pt>
+              </c:numCache>
+            </c:numRef>
+          </c:val>
+          <c:extLst>
+            <c:ext xmlns:c16="http://schemas.microsoft.com/office/drawing/2014/chart" uri="{C3380CC4-5D6E-409C-BE32-E72D297353CC}">
+              <c16:uniqueId val="{00000000-34BE-457A-95C6-F42635BCC9B6}"/>
+            </c:ext>
+          </c:extLst>
+        </c:ser>
+        <c:ser>
+          <c:idx val="1"/>
+          <c:order val="1"/>
+          <c:tx>
+            <c:strRef>
+              <c:f>Feuil1!$C$1</c:f>
+              <c:strCache>
+                <c:ptCount val="1"/>
+                <c:pt idx="0">
+                  <c:v>4 shards</c:v>
+                </c:pt>
+              </c:strCache>
+            </c:strRef>
+          </c:tx>
+          <c:spPr>
+            <a:solidFill>
+              <a:schemeClr val="accent1"/>
+            </a:solidFill>
+            <a:ln>
+              <a:noFill/>
+            </a:ln>
+            <a:effectLst/>
+          </c:spPr>
+          <c:invertIfNegative val="0"/>
+          <c:cat>
+            <c:strRef>
+              <c:f>Feuil1!$A$2:$A$17</c:f>
+              <c:strCache>
+                <c:ptCount val="16"/>
+                <c:pt idx="0">
+                  <c:v>1 user</c:v>
+                </c:pt>
+                <c:pt idx="1">
+                  <c:v>1 analyst</c:v>
+                </c:pt>
+                <c:pt idx="2">
+                  <c:v>2 user</c:v>
+                </c:pt>
+                <c:pt idx="3">
+                  <c:v>2 analyst</c:v>
+                </c:pt>
+                <c:pt idx="4">
+                  <c:v>3 user</c:v>
+                </c:pt>
+                <c:pt idx="5">
+                  <c:v>3 analyst</c:v>
+                </c:pt>
+                <c:pt idx="6">
+                  <c:v>4 user</c:v>
+                </c:pt>
+                <c:pt idx="7">
+                  <c:v>4 analyst</c:v>
+                </c:pt>
+                <c:pt idx="8">
+                  <c:v>5 user</c:v>
+                </c:pt>
+                <c:pt idx="9">
+                  <c:v>5 analyst</c:v>
+                </c:pt>
+                <c:pt idx="10">
+                  <c:v>6 user</c:v>
+                </c:pt>
+                <c:pt idx="11">
+                  <c:v>6 analyst</c:v>
+                </c:pt>
+                <c:pt idx="12">
+                  <c:v>7 user</c:v>
+                </c:pt>
+                <c:pt idx="13">
+                  <c:v>7 analyst</c:v>
+                </c:pt>
+                <c:pt idx="14">
+                  <c:v>8 user</c:v>
+                </c:pt>
+                <c:pt idx="15">
+                  <c:v>8 analyst</c:v>
+                </c:pt>
+              </c:strCache>
+            </c:strRef>
+          </c:cat>
+          <c:val>
+            <c:numRef>
+              <c:f>Feuil1!$C$2:$C$17</c:f>
+              <c:numCache>
+                <c:formatCode>General</c:formatCode>
+                <c:ptCount val="16"/>
+                <c:pt idx="0">
+                  <c:v>2.9701999999999999E-2</c:v>
+                </c:pt>
+                <c:pt idx="1">
+                  <c:v>3.2969999999999999E-2</c:v>
+                </c:pt>
+                <c:pt idx="2">
+                  <c:v>2.3040000000000001E-2</c:v>
+                </c:pt>
+                <c:pt idx="3">
+                  <c:v>2.1607999999999999E-2</c:v>
+                </c:pt>
+                <c:pt idx="4">
+                  <c:v>2.5141E-2</c:v>
+                </c:pt>
+                <c:pt idx="5">
+                  <c:v>2.2048999999999999E-2</c:v>
+                </c:pt>
+                <c:pt idx="6">
+                  <c:v>2.3222E-2</c:v>
+                </c:pt>
+                <c:pt idx="7">
+                  <c:v>2.1304E-2</c:v>
+                </c:pt>
+                <c:pt idx="8">
+                  <c:v>3.6516E-2</c:v>
+                </c:pt>
+                <c:pt idx="9">
+                  <c:v>3.2427999999999998E-2</c:v>
+                </c:pt>
+                <c:pt idx="10">
+                  <c:v>6.8542000000000006E-2</c:v>
+                </c:pt>
+                <c:pt idx="11">
+                  <c:v>0.57841799999999999</c:v>
+                </c:pt>
+                <c:pt idx="12">
+                  <c:v>3.5556999999999998E-2</c:v>
+                </c:pt>
+                <c:pt idx="13">
+                  <c:v>4.0668000000000003E-2</c:v>
+                </c:pt>
+                <c:pt idx="14">
+                  <c:v>7.8021999999999994E-2</c:v>
+                </c:pt>
+                <c:pt idx="15">
+                  <c:v>6.9581000000000004E-2</c:v>
+                </c:pt>
+              </c:numCache>
+            </c:numRef>
+          </c:val>
+          <c:extLst>
+            <c:ext xmlns:c16="http://schemas.microsoft.com/office/drawing/2014/chart" uri="{C3380CC4-5D6E-409C-BE32-E72D297353CC}">
+              <c16:uniqueId val="{00000001-34BE-457A-95C6-F42635BCC9B6}"/>
+            </c:ext>
+          </c:extLst>
+        </c:ser>
+        <c:ser>
+          <c:idx val="2"/>
+          <c:order val="2"/>
+          <c:tx>
+            <c:strRef>
+              <c:f>Feuil1!$D$1</c:f>
+              <c:strCache>
+                <c:ptCount val="1"/>
+                <c:pt idx="0">
+                  <c:v>6 shards</c:v>
+                </c:pt>
+              </c:strCache>
+            </c:strRef>
+          </c:tx>
+          <c:spPr>
+            <a:solidFill>
+              <a:schemeClr val="accent1">
+                <a:tint val="65000"/>
+              </a:schemeClr>
+            </a:solidFill>
+            <a:ln>
+              <a:noFill/>
+            </a:ln>
+            <a:effectLst/>
+          </c:spPr>
+          <c:invertIfNegative val="0"/>
+          <c:cat>
+            <c:strRef>
+              <c:f>Feuil1!$A$2:$A$17</c:f>
+              <c:strCache>
+                <c:ptCount val="16"/>
+                <c:pt idx="0">
+                  <c:v>1 user</c:v>
+                </c:pt>
+                <c:pt idx="1">
+                  <c:v>1 analyst</c:v>
+                </c:pt>
+                <c:pt idx="2">
+                  <c:v>2 user</c:v>
+                </c:pt>
+                <c:pt idx="3">
+                  <c:v>2 analyst</c:v>
+                </c:pt>
+                <c:pt idx="4">
+                  <c:v>3 user</c:v>
+                </c:pt>
+                <c:pt idx="5">
+                  <c:v>3 analyst</c:v>
+                </c:pt>
+                <c:pt idx="6">
+                  <c:v>4 user</c:v>
+                </c:pt>
+                <c:pt idx="7">
+                  <c:v>4 analyst</c:v>
+                </c:pt>
+                <c:pt idx="8">
+                  <c:v>5 user</c:v>
+                </c:pt>
+                <c:pt idx="9">
+                  <c:v>5 analyst</c:v>
+                </c:pt>
+                <c:pt idx="10">
+                  <c:v>6 user</c:v>
+                </c:pt>
+                <c:pt idx="11">
+                  <c:v>6 analyst</c:v>
+                </c:pt>
+                <c:pt idx="12">
+                  <c:v>7 user</c:v>
+                </c:pt>
+                <c:pt idx="13">
+                  <c:v>7 analyst</c:v>
+                </c:pt>
+                <c:pt idx="14">
+                  <c:v>8 user</c:v>
+                </c:pt>
+                <c:pt idx="15">
+                  <c:v>8 analyst</c:v>
+                </c:pt>
+              </c:strCache>
+            </c:strRef>
+          </c:cat>
+          <c:val>
+            <c:numRef>
+              <c:f>Feuil1!$D$2:$D$17</c:f>
+              <c:numCache>
+                <c:formatCode>General</c:formatCode>
+                <c:ptCount val="16"/>
+                <c:pt idx="0">
+                  <c:v>2.8718E-2</c:v>
+                </c:pt>
+                <c:pt idx="1">
+                  <c:v>2.9502E-2</c:v>
+                </c:pt>
+                <c:pt idx="2">
+                  <c:v>2.1571E-2</c:v>
+                </c:pt>
+                <c:pt idx="3">
+                  <c:v>2.2717000000000001E-2</c:v>
+                </c:pt>
+                <c:pt idx="4">
+                  <c:v>2.3172999999999999E-2</c:v>
+                </c:pt>
+                <c:pt idx="5">
+                  <c:v>2.2696999999999998E-2</c:v>
+                </c:pt>
+                <c:pt idx="6">
+                  <c:v>2.2773999999999999E-2</c:v>
+                </c:pt>
+                <c:pt idx="7">
+                  <c:v>2.0809000000000001E-2</c:v>
+                </c:pt>
+                <c:pt idx="8">
+                  <c:v>3.7222999999999999E-2</c:v>
+                </c:pt>
+                <c:pt idx="9">
+                  <c:v>3.2308000000000003E-2</c:v>
+                </c:pt>
+                <c:pt idx="10">
+                  <c:v>6.0113E-2</c:v>
+                </c:pt>
+                <c:pt idx="11">
+                  <c:v>0.47063100000000002</c:v>
+                </c:pt>
+                <c:pt idx="12">
+                  <c:v>4.0726999999999999E-2</c:v>
+                </c:pt>
+                <c:pt idx="13">
+                  <c:v>3.6310000000000002E-2</c:v>
+                </c:pt>
+                <c:pt idx="14">
+                  <c:v>5.2545000000000001E-2</c:v>
+                </c:pt>
+                <c:pt idx="15">
+                  <c:v>6.0222999999999999E-2</c:v>
+                </c:pt>
+              </c:numCache>
+            </c:numRef>
+          </c:val>
+          <c:extLst>
+            <c:ext xmlns:c16="http://schemas.microsoft.com/office/drawing/2014/chart" uri="{C3380CC4-5D6E-409C-BE32-E72D297353CC}">
+              <c16:uniqueId val="{00000002-34BE-457A-95C6-F42635BCC9B6}"/>
+            </c:ext>
+          </c:extLst>
+        </c:ser>
+        <c:dLbls>
+          <c:showLegendKey val="0"/>
+          <c:showVal val="0"/>
+          <c:showCatName val="0"/>
+          <c:showSerName val="0"/>
+          <c:showPercent val="0"/>
+          <c:showBubbleSize val="0"/>
+        </c:dLbls>
+        <c:gapWidth val="219"/>
+        <c:overlap val="-27"/>
+        <c:axId val="1758242175"/>
+        <c:axId val="1758242655"/>
+      </c:barChart>
+      <c:catAx>
+        <c:axId val="1758242175"/>
+        <c:scaling>
+          <c:orientation val="minMax"/>
+        </c:scaling>
+        <c:delete val="0"/>
+        <c:axPos val="b"/>
+        <c:numFmt formatCode="General" sourceLinked="1"/>
+        <c:majorTickMark val="out"/>
+        <c:minorTickMark val="none"/>
+        <c:tickLblPos val="nextTo"/>
+        <c:spPr>
+          <a:noFill/>
+          <a:ln w="9525" cap="flat" cmpd="sng" algn="ctr">
+            <a:solidFill>
+              <a:schemeClr val="tx1">
+                <a:lumMod val="15000"/>
+                <a:lumOff val="85000"/>
+              </a:schemeClr>
+            </a:solidFill>
+            <a:round/>
+          </a:ln>
+          <a:effectLst/>
+        </c:spPr>
+        <c:txPr>
+          <a:bodyPr rot="-60000000" spcFirstLastPara="1" vertOverflow="ellipsis" vert="horz" wrap="square" anchor="ctr" anchorCtr="1"/>
+          <a:lstStyle/>
+          <a:p>
+            <a:pPr>
+              <a:defRPr sz="900" b="0" i="0" u="none" strike="noStrike" kern="1200" baseline="0">
+                <a:solidFill>
+                  <a:schemeClr val="tx1">
+                    <a:lumMod val="65000"/>
+                    <a:lumOff val="35000"/>
+                  </a:schemeClr>
+                </a:solidFill>
+                <a:latin typeface="+mn-lt"/>
+                <a:ea typeface="+mn-ea"/>
+                <a:cs typeface="+mn-cs"/>
+              </a:defRPr>
+            </a:pPr>
+            <a:endParaRPr lang="fr-FR"/>
+          </a:p>
+        </c:txPr>
+        <c:crossAx val="1758242655"/>
+        <c:crosses val="autoZero"/>
+        <c:auto val="1"/>
+        <c:lblAlgn val="ctr"/>
+        <c:lblOffset val="100"/>
+        <c:noMultiLvlLbl val="0"/>
+      </c:catAx>
+      <c:valAx>
+        <c:axId val="1758242655"/>
+        <c:scaling>
+          <c:orientation val="minMax"/>
+        </c:scaling>
+        <c:delete val="0"/>
+        <c:axPos val="l"/>
+        <c:majorGridlines>
+          <c:spPr>
+            <a:ln w="9525" cap="flat" cmpd="sng" algn="ctr">
+              <a:solidFill>
+                <a:schemeClr val="tx1">
+                  <a:lumMod val="15000"/>
+                  <a:lumOff val="85000"/>
+                </a:schemeClr>
+              </a:solidFill>
+              <a:round/>
+            </a:ln>
+            <a:effectLst/>
+          </c:spPr>
+        </c:majorGridlines>
+        <c:numFmt formatCode="General" sourceLinked="1"/>
+        <c:majorTickMark val="out"/>
+        <c:minorTickMark val="none"/>
+        <c:tickLblPos val="nextTo"/>
+        <c:spPr>
+          <a:noFill/>
+          <a:ln>
+            <a:noFill/>
+          </a:ln>
+          <a:effectLst/>
+        </c:spPr>
+        <c:txPr>
+          <a:bodyPr rot="-60000000" spcFirstLastPara="1" vertOverflow="ellipsis" vert="horz" wrap="square" anchor="ctr" anchorCtr="1"/>
+          <a:lstStyle/>
+          <a:p>
+            <a:pPr>
+              <a:defRPr sz="900" b="0" i="0" u="none" strike="noStrike" kern="1200" baseline="0">
+                <a:solidFill>
+                  <a:schemeClr val="tx1">
+                    <a:lumMod val="65000"/>
+                    <a:lumOff val="35000"/>
+                  </a:schemeClr>
+                </a:solidFill>
+                <a:latin typeface="+mn-lt"/>
+                <a:ea typeface="+mn-ea"/>
+                <a:cs typeface="+mn-cs"/>
+              </a:defRPr>
+            </a:pPr>
+            <a:endParaRPr lang="fr-FR"/>
+          </a:p>
+        </c:txPr>
+        <c:crossAx val="1758242175"/>
+        <c:crosses val="autoZero"/>
+        <c:crossBetween val="between"/>
+      </c:valAx>
+      <c:spPr>
+        <a:noFill/>
+        <a:ln>
+          <a:noFill/>
+        </a:ln>
+        <a:effectLst/>
+      </c:spPr>
+    </c:plotArea>
+    <c:legend>
+      <c:legendPos val="b"/>
+      <c:overlay val="0"/>
+      <c:spPr>
+        <a:noFill/>
+        <a:ln>
+          <a:noFill/>
+        </a:ln>
+        <a:effectLst/>
+      </c:spPr>
+      <c:txPr>
+        <a:bodyPr rot="0" spcFirstLastPara="1" vertOverflow="ellipsis" vert="horz" wrap="square" anchor="ctr" anchorCtr="1"/>
+        <a:lstStyle/>
+        <a:p>
+          <a:pPr>
+            <a:defRPr sz="900" b="0" i="0" u="none" strike="noStrike" kern="1200" baseline="0">
+              <a:solidFill>
+                <a:schemeClr val="tx1">
+                  <a:lumMod val="65000"/>
+                  <a:lumOff val="35000"/>
+                </a:schemeClr>
+              </a:solidFill>
+              <a:latin typeface="+mn-lt"/>
+              <a:ea typeface="+mn-ea"/>
+              <a:cs typeface="+mn-cs"/>
+            </a:defRPr>
+          </a:pPr>
+          <a:endParaRPr lang="fr-FR"/>
+        </a:p>
+      </c:txPr>
+    </c:legend>
+    <c:plotVisOnly val="1"/>
+    <c:dispBlanksAs val="gap"/>
+    <c:extLst>
+      <c:ext xmlns:c16r3="http://schemas.microsoft.com/office/drawing/2017/03/chart" uri="{56B9EC1D-385E-4148-901F-78D8002777C0}">
+        <c16r3:dataDisplayOptions16>
+          <c16r3:dispNaAsBlank val="1"/>
+        </c16r3:dataDisplayOptions16>
+      </c:ext>
+    </c:extLst>
+    <c:showDLblsOverMax val="0"/>
+  </c:chart>
+  <c:spPr>
+    <a:solidFill>
+      <a:schemeClr val="bg1"/>
+    </a:solidFill>
+    <a:ln w="9525" cap="flat" cmpd="sng" algn="ctr">
+      <a:solidFill>
+        <a:schemeClr val="tx1">
+          <a:lumMod val="15000"/>
+          <a:lumOff val="85000"/>
+        </a:schemeClr>
+      </a:solidFill>
+      <a:round/>
+    </a:ln>
+    <a:effectLst/>
+  </c:spPr>
+  <c:txPr>
+    <a:bodyPr/>
+    <a:lstStyle/>
+    <a:p>
+      <a:pPr>
+        <a:defRPr/>
+      </a:pPr>
+      <a:endParaRPr lang="fr-FR"/>
+    </a:p>
+  </c:txPr>
+  <c:externalData r:id="rId3">
+    <c:autoUpdate val="0"/>
+  </c:externalData>
+</c:chartSpace>
+</file>
+
+<file path=word/charts/colors1.xml><?xml version="1.0" encoding="utf-8"?>
+<cs:colorStyle xmlns:cs="http://schemas.microsoft.com/office/drawing/2012/chartStyle" xmlns:a="http://schemas.openxmlformats.org/drawingml/2006/main" meth="withinLinear" id="14">
+  <a:schemeClr val="accent1"/>
+</cs:colorStyle>
+</file>
+
+<file path=word/charts/style1.xml><?xml version="1.0" encoding="utf-8"?>
+<cs:chartStyle xmlns:cs="http://schemas.microsoft.com/office/drawing/2012/chartStyle" xmlns:a="http://schemas.openxmlformats.org/drawingml/2006/main" id="201">
+  <cs:axisTitle>
+    <cs:lnRef idx="0"/>
+    <cs:fillRef idx="0"/>
+    <cs:effectRef idx="0"/>
+    <cs:fontRef idx="minor">
+      <a:schemeClr val="tx1">
+        <a:lumMod val="65000"/>
+        <a:lumOff val="35000"/>
+      </a:schemeClr>
+    </cs:fontRef>
+    <cs:defRPr sz="1000" kern="1200"/>
+  </cs:axisTitle>
+  <cs:categoryAxis>
+    <cs:lnRef idx="0"/>
+    <cs:fillRef idx="0"/>
+    <cs:effectRef idx="0"/>
+    <cs:fontRef idx="minor">
+      <a:schemeClr val="tx1">
+        <a:lumMod val="65000"/>
+        <a:lumOff val="35000"/>
+      </a:schemeClr>
+    </cs:fontRef>
+    <cs:spPr>
+      <a:ln w="9525" cap="flat" cmpd="sng" algn="ctr">
+        <a:solidFill>
+          <a:schemeClr val="tx1">
+            <a:lumMod val="15000"/>
+            <a:lumOff val="85000"/>
+          </a:schemeClr>
+        </a:solidFill>
+        <a:round/>
+      </a:ln>
+    </cs:spPr>
+    <cs:defRPr sz="900" kern="1200"/>
+  </cs:categoryAxis>
+  <cs:chartArea mods="allowNoFillOverride allowNoLineOverride">
+    <cs:lnRef idx="0"/>
+    <cs:fillRef idx="0"/>
+    <cs:effectRef idx="0"/>
+    <cs:fontRef idx="minor">
+      <a:schemeClr val="tx1"/>
+    </cs:fontRef>
+    <cs:spPr>
+      <a:solidFill>
+        <a:schemeClr val="bg1"/>
+      </a:solidFill>
+      <a:ln w="9525" cap="flat" cmpd="sng" algn="ctr">
+        <a:solidFill>
+          <a:schemeClr val="tx1">
+            <a:lumMod val="15000"/>
+            <a:lumOff val="85000"/>
+          </a:schemeClr>
+        </a:solidFill>
+        <a:round/>
+      </a:ln>
+    </cs:spPr>
+    <cs:defRPr sz="1000" kern="1200"/>
+  </cs:chartArea>
+  <cs:dataLabel>
+    <cs:lnRef idx="0"/>
+    <cs:fillRef idx="0"/>
+    <cs:effectRef idx="0"/>
+    <cs:fontRef idx="minor">
+      <a:schemeClr val="tx1">
+        <a:lumMod val="75000"/>
+        <a:lumOff val="25000"/>
+      </a:schemeClr>
+    </cs:fontRef>
+    <cs:defRPr sz="900" kern="1200"/>
+  </cs:dataLabel>
+  <cs:dataLabelCallout>
+    <cs:lnRef idx="0"/>
+    <cs:fillRef idx="0"/>
+    <cs:effectRef idx="0"/>
+    <cs:fontRef idx="minor">
+      <a:schemeClr val="dk1">
+        <a:lumMod val="65000"/>
+        <a:lumOff val="35000"/>
+      </a:schemeClr>
+    </cs:fontRef>
+    <cs:spPr>
+      <a:solidFill>
+        <a:schemeClr val="lt1"/>
+      </a:solidFill>
+      <a:ln>
+        <a:solidFill>
+          <a:schemeClr val="dk1">
+            <a:lumMod val="25000"/>
+            <a:lumOff val="75000"/>
+          </a:schemeClr>
+        </a:solidFill>
+      </a:ln>
+    </cs:spPr>
+    <cs:defRPr sz="900" kern="1200"/>
+    <cs:bodyPr rot="0" spcFirstLastPara="1" vertOverflow="clip" horzOverflow="clip" vert="horz" wrap="square" lIns="36576" tIns="18288" rIns="36576" bIns="18288" anchor="ctr" anchorCtr="1">
+      <a:spAutoFit/>
+    </cs:bodyPr>
+  </cs:dataLabelCallout>
+  <cs:dataPoint>
+    <cs:lnRef idx="0"/>
+    <cs:fillRef idx="1">
+      <cs:styleClr val="auto"/>
+    </cs:fillRef>
+    <cs:effectRef idx="0"/>
+    <cs:fontRef idx="minor">
+      <a:schemeClr val="tx1"/>
+    </cs:fontRef>
+  </cs:dataPoint>
+  <cs:dataPoint3D>
+    <cs:lnRef idx="0"/>
+    <cs:fillRef idx="1">
+      <cs:styleClr val="auto"/>
+    </cs:fillRef>
+    <cs:effectRef idx="0"/>
+    <cs:fontRef idx="minor">
+      <a:schemeClr val="tx1"/>
+    </cs:fontRef>
+  </cs:dataPoint3D>
+  <cs:dataPointLine>
+    <cs:lnRef idx="0">
+      <cs:styleClr val="auto"/>
+    </cs:lnRef>
+    <cs:fillRef idx="1"/>
+    <cs:effectRef idx="0"/>
+    <cs:fontRef idx="minor">
+      <a:schemeClr val="tx1"/>
+    </cs:fontRef>
+    <cs:spPr>
+      <a:ln w="28575" cap="rnd">
+        <a:solidFill>
+          <a:schemeClr val="phClr"/>
+        </a:solidFill>
+        <a:round/>
+      </a:ln>
+    </cs:spPr>
+  </cs:dataPointLine>
+  <cs:dataPointMarker>
+    <cs:lnRef idx="0">
+      <cs:styleClr val="auto"/>
+    </cs:lnRef>
+    <cs:fillRef idx="1">
+      <cs:styleClr val="auto"/>
+    </cs:fillRef>
+    <cs:effectRef idx="0"/>
+    <cs:fontRef idx="minor">
+      <a:schemeClr val="tx1"/>
+    </cs:fontRef>
+    <cs:spPr>
+      <a:ln w="9525">
+        <a:solidFill>
+          <a:schemeClr val="phClr"/>
+        </a:solidFill>
+      </a:ln>
+    </cs:spPr>
+  </cs:dataPointMarker>
+  <cs:dataPointMarkerLayout symbol="circle" size="5"/>
+  <cs:dataPointWireframe>
+    <cs:lnRef idx="0">
+      <cs:styleClr val="auto"/>
+    </cs:lnRef>
+    <cs:fillRef idx="1"/>
+    <cs:effectRef idx="0"/>
+    <cs:fontRef idx="minor">
+      <a:schemeClr val="tx1"/>
+    </cs:fontRef>
+    <cs:spPr>
+      <a:ln w="9525" cap="rnd">
+        <a:solidFill>
+          <a:schemeClr val="phClr"/>
+        </a:solidFill>
+        <a:round/>
+      </a:ln>
+    </cs:spPr>
+  </cs:dataPointWireframe>
+  <cs:dataTable>
+    <cs:lnRef idx="0"/>
+    <cs:fillRef idx="0"/>
+    <cs:effectRef idx="0"/>
+    <cs:fontRef idx="minor">
+      <a:schemeClr val="tx1">
+        <a:lumMod val="65000"/>
+        <a:lumOff val="35000"/>
+      </a:schemeClr>
+    </cs:fontRef>
+    <cs:spPr>
+      <a:noFill/>
+      <a:ln w="9525" cap="flat" cmpd="sng" algn="ctr">
+        <a:solidFill>
+          <a:schemeClr val="tx1">
+            <a:lumMod val="15000"/>
+            <a:lumOff val="85000"/>
+          </a:schemeClr>
+        </a:solidFill>
+        <a:round/>
+      </a:ln>
+    </cs:spPr>
+    <cs:defRPr sz="900" kern="1200"/>
+  </cs:dataTable>
+  <cs:downBar>
+    <cs:lnRef idx="0"/>
+    <cs:fillRef idx="0"/>
+    <cs:effectRef idx="0"/>
+    <cs:fontRef idx="minor">
+      <a:schemeClr val="dk1"/>
+    </cs:fontRef>
+    <cs:spPr>
+      <a:solidFill>
+        <a:schemeClr val="dk1">
+          <a:lumMod val="65000"/>
+          <a:lumOff val="35000"/>
+        </a:schemeClr>
+      </a:solidFill>
+      <a:ln w="9525">
+        <a:solidFill>
+          <a:schemeClr val="tx1">
+            <a:lumMod val="65000"/>
+            <a:lumOff val="35000"/>
+          </a:schemeClr>
+        </a:solidFill>
+      </a:ln>
+    </cs:spPr>
+  </cs:downBar>
+  <cs:dropLine>
+    <cs:lnRef idx="0"/>
+    <cs:fillRef idx="0"/>
+    <cs:effectRef idx="0"/>
+    <cs:fontRef idx="minor">
+      <a:schemeClr val="tx1"/>
+    </cs:fontRef>
+    <cs:spPr>
+      <a:ln w="9525" cap="flat" cmpd="sng" algn="ctr">
+        <a:solidFill>
+          <a:schemeClr val="tx1">
+            <a:lumMod val="35000"/>
+            <a:lumOff val="65000"/>
+          </a:schemeClr>
+        </a:solidFill>
+        <a:round/>
+      </a:ln>
+    </cs:spPr>
+  </cs:dropLine>
+  <cs:errorBar>
+    <cs:lnRef idx="0"/>
+    <cs:fillRef idx="0"/>
+    <cs:effectRef idx="0"/>
+    <cs:fontRef idx="minor">
+      <a:schemeClr val="tx1"/>
+    </cs:fontRef>
+    <cs:spPr>
+      <a:ln w="9525" cap="flat" cmpd="sng" algn="ctr">
+        <a:solidFill>
+          <a:schemeClr val="tx1">
+            <a:lumMod val="65000"/>
+            <a:lumOff val="35000"/>
+          </a:schemeClr>
+        </a:solidFill>
+        <a:round/>
+      </a:ln>
+    </cs:spPr>
+  </cs:errorBar>
+  <cs:floor>
+    <cs:lnRef idx="0"/>
+    <cs:fillRef idx="0"/>
+    <cs:effectRef idx="0"/>
+    <cs:fontRef idx="minor">
+      <a:schemeClr val="tx1"/>
+    </cs:fontRef>
+    <cs:spPr>
+      <a:noFill/>
+      <a:ln>
+        <a:noFill/>
+      </a:ln>
+    </cs:spPr>
+  </cs:floor>
+  <cs:gridlineMajor>
+    <cs:lnRef idx="0"/>
+    <cs:fillRef idx="0"/>
+    <cs:effectRef idx="0"/>
+    <cs:fontRef idx="minor">
+      <a:schemeClr val="tx1"/>
+    </cs:fontRef>
+    <cs:spPr>
+      <a:ln w="9525" cap="flat" cmpd="sng" algn="ctr">
+        <a:solidFill>
+          <a:schemeClr val="tx1">
+            <a:lumMod val="15000"/>
+            <a:lumOff val="85000"/>
+          </a:schemeClr>
+        </a:solidFill>
+        <a:round/>
+      </a:ln>
+    </cs:spPr>
+  </cs:gridlineMajor>
+  <cs:gridlineMinor>
+    <cs:lnRef idx="0"/>
+    <cs:fillRef idx="0"/>
+    <cs:effectRef idx="0"/>
+    <cs:fontRef idx="minor">
+      <a:schemeClr val="tx1"/>
+    </cs:fontRef>
+    <cs:spPr>
+      <a:ln w="9525" cap="flat" cmpd="sng" algn="ctr">
+        <a:solidFill>
+          <a:schemeClr val="tx1">
+            <a:lumMod val="5000"/>
+            <a:lumOff val="95000"/>
+          </a:schemeClr>
+        </a:solidFill>
+        <a:round/>
+      </a:ln>
+    </cs:spPr>
+  </cs:gridlineMinor>
+  <cs:hiLoLine>
+    <cs:lnRef idx="0"/>
+    <cs:fillRef idx="0"/>
+    <cs:effectRef idx="0"/>
+    <cs:fontRef idx="minor">
+      <a:schemeClr val="tx1"/>
+    </cs:fontRef>
+    <cs:spPr>
+      <a:ln w="9525" cap="flat" cmpd="sng" algn="ctr">
+        <a:solidFill>
+          <a:schemeClr val="tx1">
+            <a:lumMod val="75000"/>
+            <a:lumOff val="25000"/>
+          </a:schemeClr>
+        </a:solidFill>
+        <a:round/>
+      </a:ln>
+    </cs:spPr>
+  </cs:hiLoLine>
+  <cs:leaderLine>
+    <cs:lnRef idx="0"/>
+    <cs:fillRef idx="0"/>
+    <cs:effectRef idx="0"/>
+    <cs:fontRef idx="minor">
+      <a:schemeClr val="tx1"/>
+    </cs:fontRef>
+    <cs:spPr>
+      <a:ln w="9525" cap="flat" cmpd="sng" algn="ctr">
+        <a:solidFill>
+          <a:schemeClr val="tx1">
+            <a:lumMod val="35000"/>
+            <a:lumOff val="65000"/>
+          </a:schemeClr>
+        </a:solidFill>
+        <a:round/>
+      </a:ln>
+    </cs:spPr>
+  </cs:leaderLine>
+  <cs:legend>
+    <cs:lnRef idx="0"/>
+    <cs:fillRef idx="0"/>
+    <cs:effectRef idx="0"/>
+    <cs:fontRef idx="minor">
+      <a:schemeClr val="tx1">
+        <a:lumMod val="65000"/>
+        <a:lumOff val="35000"/>
+      </a:schemeClr>
+    </cs:fontRef>
+    <cs:defRPr sz="900" kern="1200"/>
+  </cs:legend>
+  <cs:plotArea mods="allowNoFillOverride allowNoLineOverride">
+    <cs:lnRef idx="0"/>
+    <cs:fillRef idx="0"/>
+    <cs:effectRef idx="0"/>
+    <cs:fontRef idx="minor">
+      <a:schemeClr val="tx1"/>
+    </cs:fontRef>
+  </cs:plotArea>
+  <cs:plotArea3D mods="allowNoFillOverride allowNoLineOverride">
+    <cs:lnRef idx="0"/>
+    <cs:fillRef idx="0"/>
+    <cs:effectRef idx="0"/>
+    <cs:fontRef idx="minor">
+      <a:schemeClr val="tx1"/>
+    </cs:fontRef>
+  </cs:plotArea3D>
+  <cs:seriesAxis>
+    <cs:lnRef idx="0"/>
+    <cs:fillRef idx="0"/>
+    <cs:effectRef idx="0"/>
+    <cs:fontRef idx="minor">
+      <a:schemeClr val="tx1">
+        <a:lumMod val="65000"/>
+        <a:lumOff val="35000"/>
+      </a:schemeClr>
+    </cs:fontRef>
+    <cs:defRPr sz="900" kern="1200"/>
+  </cs:seriesAxis>
+  <cs:seriesLine>
+    <cs:lnRef idx="0"/>
+    <cs:fillRef idx="0"/>
+    <cs:effectRef idx="0"/>
+    <cs:fontRef idx="minor">
+      <a:schemeClr val="tx1"/>
+    </cs:fontRef>
+    <cs:spPr>
+      <a:ln w="9525" cap="flat" cmpd="sng" algn="ctr">
+        <a:solidFill>
+          <a:schemeClr val="tx1">
+            <a:lumMod val="35000"/>
+            <a:lumOff val="65000"/>
+          </a:schemeClr>
+        </a:solidFill>
+        <a:round/>
+      </a:ln>
+    </cs:spPr>
+  </cs:seriesLine>
+  <cs:title>
+    <cs:lnRef idx="0"/>
+    <cs:fillRef idx="0"/>
+    <cs:effectRef idx="0"/>
+    <cs:fontRef idx="minor">
+      <a:schemeClr val="tx1">
+        <a:lumMod val="65000"/>
+        <a:lumOff val="35000"/>
+      </a:schemeClr>
+    </cs:fontRef>
+    <cs:defRPr sz="1400" b="0" kern="1200" spc="0" baseline="0"/>
+  </cs:title>
+  <cs:trendline>
+    <cs:lnRef idx="0">
+      <cs:styleClr val="auto"/>
+    </cs:lnRef>
+    <cs:fillRef idx="0"/>
+    <cs:effectRef idx="0"/>
+    <cs:fontRef idx="minor">
+      <a:schemeClr val="tx1"/>
+    </cs:fontRef>
+    <cs:spPr>
+      <a:ln w="19050" cap="rnd">
+        <a:solidFill>
+          <a:schemeClr val="phClr"/>
+        </a:solidFill>
+        <a:prstDash val="sysDot"/>
+      </a:ln>
+    </cs:spPr>
+  </cs:trendline>
+  <cs:trendlineLabel>
+    <cs:lnRef idx="0"/>
+    <cs:fillRef idx="0"/>
+    <cs:effectRef idx="0"/>
+    <cs:fontRef idx="minor">
+      <a:schemeClr val="tx1">
+        <a:lumMod val="65000"/>
+        <a:lumOff val="35000"/>
+      </a:schemeClr>
+    </cs:fontRef>
+    <cs:defRPr sz="900" kern="1200"/>
+  </cs:trendlineLabel>
+  <cs:upBar>
+    <cs:lnRef idx="0"/>
+    <cs:fillRef idx="0"/>
+    <cs:effectRef idx="0"/>
+    <cs:fontRef idx="minor">
+      <a:schemeClr val="dk1"/>
+    </cs:fontRef>
+    <cs:spPr>
+      <a:solidFill>
+        <a:schemeClr val="lt1"/>
+      </a:solidFill>
+      <a:ln w="9525">
+        <a:solidFill>
+          <a:schemeClr val="tx1">
+            <a:lumMod val="15000"/>
+            <a:lumOff val="85000"/>
+          </a:schemeClr>
+        </a:solidFill>
+      </a:ln>
+    </cs:spPr>
+  </cs:upBar>
+  <cs:valueAxis>
+    <cs:lnRef idx="0"/>
+    <cs:fillRef idx="0"/>
+    <cs:effectRef idx="0"/>
+    <cs:fontRef idx="minor">
+      <a:schemeClr val="tx1">
+        <a:lumMod val="65000"/>
+        <a:lumOff val="35000"/>
+      </a:schemeClr>
+    </cs:fontRef>
+    <cs:defRPr sz="900" kern="1200"/>
+  </cs:valueAxis>
+  <cs:wall>
+    <cs:lnRef idx="0"/>
+    <cs:fillRef idx="0"/>
+    <cs:effectRef idx="0"/>
+    <cs:fontRef idx="minor">
+      <a:schemeClr val="tx1"/>
+    </cs:fontRef>
+    <cs:spPr>
+      <a:noFill/>
+      <a:ln>
+        <a:noFill/>
+      </a:ln>
+    </cs:spPr>
+  </cs:wall>
+</cs:chartStyle>
+</file>
+
 <file path=word/theme/theme1.xml><?xml version="1.0" encoding="utf-8"?>
 <a:theme xmlns:a="http://schemas.openxmlformats.org/drawingml/2006/main" name="Thème Office">
   <a:themeElements>
@@ -14099,6 +15463,14 @@
 </file>
 
 <file path=customXml/item1.xml><?xml version="1.0" encoding="utf-8"?>
+<p:properties xmlns:p="http://schemas.microsoft.com/office/2006/metadata/properties" xmlns:xsi="http://www.w3.org/2001/XMLSchema-instance" xmlns:pc="http://schemas.microsoft.com/office/infopath/2007/PartnerControls">
+  <documentManagement>
+    <_activity xmlns="fa1f7af1-a5ae-4735-8e1a-67f21b2c35c1" xsi:nil="true"/>
+  </documentManagement>
+</p:properties>
+</file>
+
+<file path=customXml/item2.xml><?xml version="1.0" encoding="utf-8"?>
 <ct:contentTypeSchema xmlns:ct="http://schemas.microsoft.com/office/2006/metadata/contentType" xmlns:ma="http://schemas.microsoft.com/office/2006/metadata/properties/metaAttributes" ct:_="" ma:_="" ma:contentTypeName="Document" ma:contentTypeID="0x0101000DE52A90421EF34FA725C44623A0102D" ma:contentTypeVersion="18" ma:contentTypeDescription="Crée un document." ma:contentTypeScope="" ma:versionID="b89e33c62f12f13ad586514a7eef5e11">
   <xsd:schema xmlns:xsd="http://www.w3.org/2001/XMLSchema" xmlns:xs="http://www.w3.org/2001/XMLSchema" xmlns:p="http://schemas.microsoft.com/office/2006/metadata/properties" xmlns:ns3="fa1f7af1-a5ae-4735-8e1a-67f21b2c35c1" xmlns:ns4="9ecc89a6-32cc-479e-85ae-cdf57f94668d" targetNamespace="http://schemas.microsoft.com/office/2006/metadata/properties" ma:root="true" ma:fieldsID="197785780d51a7aa142696602944ded8" ns3:_="" ns4:_="">
     <xsd:import namespace="fa1f7af1-a5ae-4735-8e1a-67f21b2c35c1"/>
@@ -14351,7 +15723,7 @@
 </ct:contentTypeSchema>
 </file>
 
-<file path=customXml/item2.xml><?xml version="1.0" encoding="utf-8"?>
+<file path=customXml/item3.xml><?xml version="1.0" encoding="utf-8"?>
 <?mso-contentType ?>
 <FormTemplates xmlns="http://schemas.microsoft.com/sharepoint/v3/contenttype/forms">
   <Display>DocumentLibraryForm</Display>
@@ -14360,15 +15732,24 @@
 </FormTemplates>
 </file>
 
-<file path=customXml/item3.xml><?xml version="1.0" encoding="utf-8"?>
-<p:properties xmlns:p="http://schemas.microsoft.com/office/2006/metadata/properties" xmlns:xsi="http://www.w3.org/2001/XMLSchema-instance" xmlns:pc="http://schemas.microsoft.com/office/infopath/2007/PartnerControls">
-  <documentManagement>
-    <_activity xmlns="fa1f7af1-a5ae-4735-8e1a-67f21b2c35c1" xsi:nil="true"/>
-  </documentManagement>
-</p:properties>
+<file path=customXml/itemProps1.xml><?xml version="1.0" encoding="utf-8"?>
+<ds:datastoreItem xmlns:ds="http://schemas.openxmlformats.org/officeDocument/2006/customXml" ds:itemID="{D5B95E4B-5C78-44D4-9D15-71937A6F013E}">
+  <ds:schemaRefs>
+    <ds:schemaRef ds:uri="http://schemas.microsoft.com/office/2006/documentManagement/types"/>
+    <ds:schemaRef ds:uri="http://www.w3.org/XML/1998/namespace"/>
+    <ds:schemaRef ds:uri="http://schemas.openxmlformats.org/package/2006/metadata/core-properties"/>
+    <ds:schemaRef ds:uri="http://purl.org/dc/dcmitype/"/>
+    <ds:schemaRef ds:uri="http://schemas.microsoft.com/office/2006/metadata/properties"/>
+    <ds:schemaRef ds:uri="9ecc89a6-32cc-479e-85ae-cdf57f94668d"/>
+    <ds:schemaRef ds:uri="http://purl.org/dc/terms/"/>
+    <ds:schemaRef ds:uri="http://schemas.microsoft.com/office/infopath/2007/PartnerControls"/>
+    <ds:schemaRef ds:uri="fa1f7af1-a5ae-4735-8e1a-67f21b2c35c1"/>
+    <ds:schemaRef ds:uri="http://purl.org/dc/elements/1.1/"/>
+  </ds:schemaRefs>
+</ds:datastoreItem>
 </file>
 
-<file path=customXml/itemProps1.xml><?xml version="1.0" encoding="utf-8"?>
+<file path=customXml/itemProps2.xml><?xml version="1.0" encoding="utf-8"?>
 <ds:datastoreItem xmlns:ds="http://schemas.openxmlformats.org/officeDocument/2006/customXml" ds:itemID="{A27F4D0A-A449-408A-98E3-4C7D7765928E}">
   <ds:schemaRefs>
     <ds:schemaRef ds:uri="http://schemas.microsoft.com/office/2006/metadata/contentType"/>
@@ -14387,27 +15768,10 @@
 </ds:datastoreItem>
 </file>
 
-<file path=customXml/itemProps2.xml><?xml version="1.0" encoding="utf-8"?>
+<file path=customXml/itemProps3.xml><?xml version="1.0" encoding="utf-8"?>
 <ds:datastoreItem xmlns:ds="http://schemas.openxmlformats.org/officeDocument/2006/customXml" ds:itemID="{DE040551-6BBB-4565-9FB2-597CC861D188}">
   <ds:schemaRefs>
     <ds:schemaRef ds:uri="http://schemas.microsoft.com/sharepoint/v3/contenttype/forms"/>
   </ds:schemaRefs>
 </ds:datastoreItem>
-</file>
-
-<file path=customXml/itemProps3.xml><?xml version="1.0" encoding="utf-8"?>
-<ds:datastoreItem xmlns:ds="http://schemas.openxmlformats.org/officeDocument/2006/customXml" ds:itemID="{D5B95E4B-5C78-44D4-9D15-71937A6F013E}">
-  <ds:schemaRefs>
-    <ds:schemaRef ds:uri="fa1f7af1-a5ae-4735-8e1a-67f21b2c35c1"/>
-    <ds:schemaRef ds:uri="http://www.w3.org/XML/1998/namespace"/>
-    <ds:schemaRef ds:uri="http://schemas.microsoft.com/office/2006/documentManagement/types"/>
-    <ds:schemaRef ds:uri="9ecc89a6-32cc-479e-85ae-cdf57f94668d"/>
-    <ds:schemaRef ds:uri="http://schemas.openxmlformats.org/package/2006/metadata/core-properties"/>
-    <ds:schemaRef ds:uri="http://purl.org/dc/elements/1.1/"/>
-    <ds:schemaRef ds:uri="http://purl.org/dc/terms/"/>
-    <ds:schemaRef ds:uri="http://schemas.microsoft.com/office/infopath/2007/PartnerControls"/>
-    <ds:schemaRef ds:uri="http://schemas.microsoft.com/office/2006/metadata/properties"/>
-    <ds:schemaRef ds:uri="http://purl.org/dc/dcmitype/"/>
-  </ds:schemaRefs>
-</ds:datastoreItem>
 </file>